--- a/発表用/1821086_matsuo_abstract.docx
+++ b/発表用/1821086_matsuo_abstract.docx
@@ -184,6 +184,7 @@
       <w:pPr>
         <w:pStyle w:val="a6"/>
         <w:spacing w:line="80" w:lineRule="atLeast"/>
+        <w:ind w:firstLineChars="100" w:firstLine="210"/>
         <w:rPr>
           <w:rFonts w:asciiTheme="minorEastAsia" w:eastAsiaTheme="minorEastAsia" w:hAnsiTheme="minorEastAsia" w:cs="ＭＳ ゴシック"/>
           <w:color w:val="000000" w:themeColor="text1"/>
@@ -227,11 +228,11 @@
         <w:pStyle w:val="a6"/>
         <w:keepNext/>
         <w:jc w:val="center"/>
-        <w:rPr>
-          <w:rFonts w:hint="eastAsia"/>
-        </w:rPr>
-      </w:pPr>
-      <w:r>
+      </w:pPr>
+      <w:r>
+        <w:rPr>
+          <w:noProof/>
+        </w:rPr>
         <w:drawing>
           <wp:inline distT="0" distB="0" distL="0" distR="0" wp14:anchorId="07CC8D30" wp14:editId="2727260A">
             <wp:extent cx="2931795" cy="1992630"/>
@@ -276,17 +277,24 @@
         <w:pStyle w:val="af1"/>
         <w:jc w:val="center"/>
         <w:rPr>
+          <w:b w:val="0"/>
+          <w:bCs w:val="0"/>
+        </w:rPr>
+      </w:pPr>
+      <w:r>
+        <w:rPr>
+          <w:b w:val="0"/>
+          <w:bCs w:val="0"/>
+        </w:rPr>
+        <w:t>図</w:t>
+      </w:r>
+      <w:r>
+        <w:rPr>
           <w:rFonts w:hint="eastAsia"/>
           <w:b w:val="0"/>
           <w:bCs w:val="0"/>
         </w:rPr>
-      </w:pPr>
-      <w:r>
-        <w:rPr>
-          <w:b w:val="0"/>
-          <w:bCs w:val="0"/>
-        </w:rPr>
-        <w:t>図</w:t>
+        <w:t>1</w:t>
       </w:r>
       <w:r>
         <w:rPr>
@@ -294,7 +302,7 @@
           <w:b w:val="0"/>
           <w:bCs w:val="0"/>
         </w:rPr>
-        <w:t>1</w:t>
+        <w:t xml:space="preserve">　</w:t>
       </w:r>
       <w:r>
         <w:rPr>
@@ -302,14 +310,6 @@
           <w:b w:val="0"/>
           <w:bCs w:val="0"/>
         </w:rPr>
-        <w:t xml:space="preserve">　</w:t>
-      </w:r>
-      <w:r>
-        <w:rPr>
-          <w:rFonts w:hint="eastAsia"/>
-          <w:b w:val="0"/>
-          <w:bCs w:val="0"/>
-        </w:rPr>
         <w:t>提案システムの流れ</w:t>
       </w:r>
     </w:p>
@@ -319,18 +319,26 @@
         <w:spacing w:line="240" w:lineRule="exact"/>
         <w:ind w:firstLineChars="100" w:firstLine="210"/>
         <w:rPr>
+          <w:rFonts w:asciiTheme="minorEastAsia" w:eastAsiaTheme="minorEastAsia" w:hAnsiTheme="minorEastAsia" w:cs="ÍúmŒ˛"/>
+          <w:color w:val="000000" w:themeColor="text1"/>
+          <w:szCs w:val="21"/>
+        </w:rPr>
+      </w:pPr>
+      <w:r>
+        <w:rPr>
+          <w:rFonts w:asciiTheme="minorEastAsia" w:eastAsiaTheme="minorEastAsia" w:hAnsiTheme="minorEastAsia" w:hint="eastAsia"/>
+          <w:color w:val="000000" w:themeColor="text1"/>
+          <w:szCs w:val="21"/>
+        </w:rPr>
+        <w:t>本研究では，</w:t>
+      </w:r>
+      <w:r>
+        <w:rPr>
           <w:rFonts w:asciiTheme="minorEastAsia" w:eastAsiaTheme="minorEastAsia" w:hAnsiTheme="minorEastAsia" w:cs="ÍúmŒ˛" w:hint="eastAsia"/>
           <w:color w:val="000000" w:themeColor="text1"/>
           <w:szCs w:val="21"/>
         </w:rPr>
-      </w:pPr>
-      <w:r>
-        <w:rPr>
-          <w:rFonts w:asciiTheme="minorEastAsia" w:eastAsiaTheme="minorEastAsia" w:hAnsiTheme="minorEastAsia" w:hint="eastAsia"/>
-          <w:color w:val="000000" w:themeColor="text1"/>
-          <w:szCs w:val="21"/>
-        </w:rPr>
-        <w:t>本研究では，</w:t>
+        <w:t>異種環境を想定し，</w:t>
       </w:r>
       <w:r>
         <w:rPr>
@@ -338,7 +346,7 @@
           <w:color w:val="000000" w:themeColor="text1"/>
           <w:szCs w:val="21"/>
         </w:rPr>
-        <w:t>異種環境を想定し，</w:t>
+        <w:t>応答速度に基づく動的割り振りを行うロードバランサ</w:t>
       </w:r>
       <w:r>
         <w:rPr>
@@ -346,7 +354,15 @@
           <w:color w:val="000000" w:themeColor="text1"/>
           <w:szCs w:val="21"/>
         </w:rPr>
-        <w:t>応答速度に基づく動的割り振りを行うロードバランサ</w:t>
+        <w:t>の設計・開発を行う(図１</w:t>
+      </w:r>
+      <w:r>
+        <w:rPr>
+          <w:rFonts w:asciiTheme="minorEastAsia" w:eastAsiaTheme="minorEastAsia" w:hAnsiTheme="minorEastAsia" w:cs="ÍúmŒ˛"/>
+          <w:color w:val="000000" w:themeColor="text1"/>
+          <w:szCs w:val="21"/>
+        </w:rPr>
+        <w:t>)</w:t>
       </w:r>
       <w:r>
         <w:rPr>
@@ -354,92 +370,58 @@
           <w:color w:val="000000" w:themeColor="text1"/>
           <w:szCs w:val="21"/>
         </w:rPr>
-        <w:t>の設計・開発を行う(図１</w:t>
-      </w:r>
-      <w:r>
+        <w:t>．提案システムでは，冗長的で性能が不均一なWEBサーバを用意し，各のサーバの応答速度を測るため，サーバにリクエストを送って応答速度を返す「応答速度計測プログラム」を作成し利用する．</w:t>
+      </w:r>
+      <w:r>
+        <w:rPr>
+          <w:rFonts w:asciiTheme="minorEastAsia" w:eastAsiaTheme="minorEastAsia" w:hAnsiTheme="minorEastAsia" w:cs="ÍúmŒ˛" w:hint="eastAsia"/>
+          <w:color w:val="000000" w:themeColor="text1"/>
+          <w:szCs w:val="21"/>
+        </w:rPr>
+        <w:t xml:space="preserve"> </w:t>
+      </w:r>
+      <w:r>
+        <w:rPr>
+          <w:rFonts w:asciiTheme="minorEastAsia" w:eastAsiaTheme="minorEastAsia" w:hAnsiTheme="minorEastAsia" w:cs="ÍúmŒ˛" w:hint="eastAsia"/>
+          <w:color w:val="000000" w:themeColor="text1"/>
+          <w:szCs w:val="21"/>
+        </w:rPr>
+        <w:t>計測したデータは考案した応答速度評価アルゴリズムを用いてL1～Lnのn段階で評価付ける．</w:t>
+      </w:r>
+      <w:r>
+        <w:rPr>
+          <w:rFonts w:asciiTheme="minorEastAsia" w:eastAsiaTheme="minorEastAsia" w:hAnsiTheme="minorEastAsia" w:cs="ÍúmŒ˛" w:hint="eastAsia"/>
+          <w:color w:val="000000" w:themeColor="text1"/>
+          <w:szCs w:val="21"/>
+        </w:rPr>
+        <w:t>評価は主観的になりやすい為，応答速度の評価について書かれている</w:t>
+      </w:r>
+      <w:r>
+        <w:rPr>
+          <w:rFonts w:asciiTheme="minorEastAsia" w:eastAsiaTheme="minorEastAsia" w:hAnsiTheme="minorEastAsia" w:cs="ÍúmŒ˛" w:hint="eastAsia"/>
+          <w:color w:val="000000" w:themeColor="text1"/>
+          <w:szCs w:val="21"/>
+        </w:rPr>
+        <w:t>先行研究1)を参考に評価を行い，評価済み応答速度としてデータベースへ保管する．</w:t>
+      </w:r>
+    </w:p>
+    <w:p>
+      <w:pPr>
+        <w:pStyle w:val="a6"/>
+        <w:spacing w:line="240" w:lineRule="exact"/>
         <w:rPr>
           <w:rFonts w:asciiTheme="minorEastAsia" w:eastAsiaTheme="minorEastAsia" w:hAnsiTheme="minorEastAsia" w:cs="ÍúmŒ˛"/>
           <w:color w:val="000000" w:themeColor="text1"/>
           <w:szCs w:val="21"/>
         </w:rPr>
-        <w:t>)</w:t>
-      </w:r>
+      </w:pPr>
       <w:r>
         <w:rPr>
           <w:rFonts w:asciiTheme="minorEastAsia" w:eastAsiaTheme="minorEastAsia" w:hAnsiTheme="minorEastAsia" w:cs="ÍúmŒ˛" w:hint="eastAsia"/>
           <w:color w:val="000000" w:themeColor="text1"/>
           <w:szCs w:val="21"/>
         </w:rPr>
-        <w:t>．</w:t>
-      </w:r>
-      <w:r>
-        <w:rPr>
-          <w:rFonts w:asciiTheme="minorEastAsia" w:eastAsiaTheme="minorEastAsia" w:hAnsiTheme="minorEastAsia" w:cs="ÍúmŒ˛" w:hint="eastAsia"/>
-          <w:color w:val="000000" w:themeColor="text1"/>
-          <w:szCs w:val="21"/>
-        </w:rPr>
-        <w:t>提案システムでは，冗長的で性能が不均一なWEBサーバを用意し，各のサーバの応答速度を測るため，サーバにリクエストを送って応答速度を返す「応答速度計測プログラム」を作成し利用する．</w:t>
-      </w:r>
-      <w:r>
-        <w:rPr>
-          <w:rFonts w:asciiTheme="minorEastAsia" w:eastAsiaTheme="minorEastAsia" w:hAnsiTheme="minorEastAsia" w:cs="ÍúmŒ˛" w:hint="eastAsia"/>
-          <w:color w:val="000000" w:themeColor="text1"/>
-          <w:szCs w:val="21"/>
-        </w:rPr>
-        <w:t xml:space="preserve"> </w:t>
-      </w:r>
-      <w:r>
-        <w:rPr>
-          <w:rFonts w:asciiTheme="minorEastAsia" w:eastAsiaTheme="minorEastAsia" w:hAnsiTheme="minorEastAsia" w:cs="ÍúmŒ˛" w:hint="eastAsia"/>
-          <w:color w:val="000000" w:themeColor="text1"/>
-          <w:szCs w:val="21"/>
-        </w:rPr>
-        <w:t>計測したデータは考案した応答速度評価アルゴリズムを用いてL1～Lnのn段階で評価付ける．</w:t>
-      </w:r>
-      <w:r>
-        <w:rPr>
-          <w:rFonts w:asciiTheme="minorEastAsia" w:eastAsiaTheme="minorEastAsia" w:hAnsiTheme="minorEastAsia" w:cs="ÍúmŒ˛" w:hint="eastAsia"/>
-          <w:color w:val="000000" w:themeColor="text1"/>
-          <w:szCs w:val="21"/>
-        </w:rPr>
-        <w:t>評価は主観的になりやすい為，応答速度の評価について書かれている</w:t>
-      </w:r>
-      <w:r>
-        <w:rPr>
-          <w:rFonts w:asciiTheme="minorEastAsia" w:eastAsiaTheme="minorEastAsia" w:hAnsiTheme="minorEastAsia" w:cs="ÍúmŒ˛" w:hint="eastAsia"/>
-          <w:color w:val="000000" w:themeColor="text1"/>
-          <w:szCs w:val="21"/>
-        </w:rPr>
-        <w:t>先行研究1)を参考に評価を行い，評価済み応答速度としてデータベースへ保管する．</w:t>
-      </w:r>
-    </w:p>
-    <w:p>
-      <w:pPr>
-        <w:pStyle w:val="a6"/>
-        <w:spacing w:line="240" w:lineRule="exact"/>
-        <w:rPr>
-          <w:rFonts w:asciiTheme="minorEastAsia" w:eastAsiaTheme="minorEastAsia" w:hAnsiTheme="minorEastAsia" w:cs="ÍúmŒ˛" w:hint="eastAsia"/>
-          <w:color w:val="000000" w:themeColor="text1"/>
-          <w:szCs w:val="21"/>
-        </w:rPr>
-      </w:pPr>
-      <w:r>
-        <w:rPr>
-          <w:rFonts w:asciiTheme="minorEastAsia" w:eastAsiaTheme="minorEastAsia" w:hAnsiTheme="minorEastAsia" w:cs="ÍúmŒ˛" w:hint="eastAsia"/>
-          <w:color w:val="000000" w:themeColor="text1"/>
-          <w:szCs w:val="21"/>
-        </w:rPr>
-        <w:t>ロードバランサはこのデータベースへア</w:t>
-      </w:r>
-      <w:bookmarkStart w:id="0" w:name="_GoBack"/>
-      <w:bookmarkEnd w:id="0"/>
-      <w:r>
-        <w:rPr>
-          <w:rFonts w:asciiTheme="minorEastAsia" w:eastAsiaTheme="minorEastAsia" w:hAnsiTheme="minorEastAsia" w:cs="ÍúmŒ˛" w:hint="eastAsia"/>
-          <w:color w:val="000000" w:themeColor="text1"/>
-          <w:szCs w:val="21"/>
-        </w:rPr>
-        <w:t>クセス</w:t>
+        <w:t>ロードバランサはこのデータベースへアクセス</w:t>
       </w:r>
       <w:r>
         <w:rPr>
@@ -504,42 +486,21 @@
     <w:p>
       <w:pPr>
         <w:ind w:firstLineChars="100" w:firstLine="210"/>
+      </w:pPr>
+      <w:r>
         <w:rPr>
           <w:rFonts w:hint="eastAsia"/>
         </w:rPr>
-      </w:pPr>
+        <w:t>実験では，RaspberryPi4Bを使用する．検索システムを積んだWebサーバ3台を冗長的に配置し，性能制限によって異種サーバを疑似的に再現．実装した提案方式のプロトタイプとラウンドロビン方式の応答速度を比較実験することで提案方式の実現可能性を検証する．ラウンドロビンの速度は（表〇）にプロトタイプの速度を（表〇）に示す．本実験では応答速度に関して提案システムのプロトタイプの方が</w:t>
+      </w:r>
+      <w:r>
+        <w:t>4</w:t>
+      </w:r>
       <w:r>
         <w:rPr>
           <w:rFonts w:hint="eastAsia"/>
         </w:rPr>
-        <w:t>実験では，RaspberryPi4Bを使用する．検索システムを積んだWebサーバ3台を冗長的に配置し，性能制限によって異種サーバを疑似的に再現．実装した提案方式のプロトタイプとラウンドロビン方式の応答速度を比較実験することで提案方式の実現可能性を検証する．ラウンドロビンの速度は（表〇）にプロトタイプの速度を（表〇）に示す．</w:t>
-      </w:r>
-      <w:r>
-        <w:rPr>
-          <w:rFonts w:hint="eastAsia"/>
-        </w:rPr>
-        <w:t>本実験では</w:t>
-      </w:r>
-      <w:r>
-        <w:rPr>
-          <w:rFonts w:hint="eastAsia"/>
-        </w:rPr>
-        <w:t>応答速度に関して提案システムのプロトタイプの方が</w:t>
-      </w:r>
-      <w:r>
-        <w:t>4</w:t>
-      </w:r>
-      <w:r>
-        <w:rPr>
-          <w:rFonts w:hint="eastAsia"/>
-        </w:rPr>
-        <w:t>倍近く速かった</w:t>
-      </w:r>
-      <w:r>
-        <w:rPr>
-          <w:rFonts w:hint="eastAsia"/>
-        </w:rPr>
-        <w:t>．</w:t>
+        <w:t>倍近く速かった．</w:t>
       </w:r>
     </w:p>
     <w:p>
@@ -580,11 +541,6 @@
       </w:r>
     </w:p>
     <w:p>
-      <w:pPr>
-        <w:rPr>
-          <w:rFonts w:hint="eastAsia"/>
-        </w:rPr>
-      </w:pPr>
       <w:r>
         <w:rPr>
           <w:noProof/>
@@ -632,45 +588,39 @@
         <w:keepNext/>
         <w:jc w:val="center"/>
         <w:rPr>
+          <w:b w:val="0"/>
+        </w:rPr>
+      </w:pPr>
+      <w:r>
+        <w:rPr>
           <w:rFonts w:hint="eastAsia"/>
           <w:b w:val="0"/>
         </w:rPr>
-      </w:pPr>
+        <w:t>表</w:t>
+      </w:r>
       <w:r>
         <w:rPr>
           <w:rFonts w:hint="eastAsia"/>
           <w:b w:val="0"/>
         </w:rPr>
-        <w:t>表</w:t>
+        <w:t>2</w:t>
       </w:r>
       <w:r>
         <w:rPr>
           <w:rFonts w:hint="eastAsia"/>
           <w:b w:val="0"/>
         </w:rPr>
-        <w:t>2</w:t>
+        <w:t xml:space="preserve">　</w:t>
       </w:r>
       <w:r>
         <w:rPr>
           <w:rFonts w:hint="eastAsia"/>
           <w:b w:val="0"/>
         </w:rPr>
-        <w:t xml:space="preserve">　</w:t>
-      </w:r>
-      <w:r>
-        <w:rPr>
-          <w:rFonts w:hint="eastAsia"/>
-          <w:b w:val="0"/>
-        </w:rPr>
         <w:t>ラウンドロビン方式の速度</w:t>
       </w:r>
     </w:p>
     <w:p>
-      <w:pPr>
-        <w:rPr>
-          <w:rFonts w:hint="eastAsia"/>
-        </w:rPr>
-      </w:pPr>
       <w:r>
         <w:rPr>
           <w:noProof/>
@@ -712,13 +662,7 @@
         </w:drawing>
       </w:r>
     </w:p>
-    <w:p>
-      <w:pPr>
-        <w:rPr>
-          <w:rFonts w:hint="eastAsia"/>
-        </w:rPr>
-      </w:pPr>
-    </w:p>
+    <w:p/>
     <w:p>
       <w:pPr>
         <w:pStyle w:val="1"/>
@@ -747,93 +691,88 @@
         <w:spacing w:line="240" w:lineRule="exact"/>
         <w:ind w:firstLineChars="100" w:firstLine="210"/>
         <w:rPr>
+          <w:rFonts w:asciiTheme="minorEastAsia" w:eastAsiaTheme="minorEastAsia" w:hAnsiTheme="minorEastAsia"/>
+          <w:color w:val="000000" w:themeColor="text1"/>
+        </w:rPr>
+      </w:pPr>
+      <w:r>
+        <w:rPr>
           <w:rFonts w:asciiTheme="minorEastAsia" w:eastAsiaTheme="minorEastAsia" w:hAnsiTheme="minorEastAsia" w:hint="eastAsia"/>
           <w:color w:val="000000" w:themeColor="text1"/>
         </w:rPr>
-      </w:pPr>
+        <w:t>実験</w:t>
+      </w:r>
       <w:r>
         <w:rPr>
           <w:rFonts w:asciiTheme="minorEastAsia" w:eastAsiaTheme="minorEastAsia" w:hAnsiTheme="minorEastAsia" w:hint="eastAsia"/>
           <w:color w:val="000000" w:themeColor="text1"/>
         </w:rPr>
-        <w:t>実験</w:t>
+        <w:t>結果</w:t>
       </w:r>
       <w:r>
         <w:rPr>
           <w:rFonts w:asciiTheme="minorEastAsia" w:eastAsiaTheme="minorEastAsia" w:hAnsiTheme="minorEastAsia" w:hint="eastAsia"/>
           <w:color w:val="000000" w:themeColor="text1"/>
         </w:rPr>
-        <w:t>結果</w:t>
+        <w:t>より</w:t>
       </w:r>
       <w:r>
         <w:rPr>
           <w:rFonts w:asciiTheme="minorEastAsia" w:eastAsiaTheme="minorEastAsia" w:hAnsiTheme="minorEastAsia" w:hint="eastAsia"/>
           <w:color w:val="000000" w:themeColor="text1"/>
         </w:rPr>
-        <w:t>より</w:t>
+        <w:t>，</w:t>
       </w:r>
       <w:r>
         <w:rPr>
           <w:rFonts w:asciiTheme="minorEastAsia" w:eastAsiaTheme="minorEastAsia" w:hAnsiTheme="minorEastAsia" w:hint="eastAsia"/>
           <w:color w:val="000000" w:themeColor="text1"/>
         </w:rPr>
-        <w:t>，</w:t>
+        <w:t>異種環境において，提案システムを利用すると応答速度が向上することが確認できた．</w:t>
       </w:r>
       <w:r>
         <w:rPr>
           <w:rFonts w:asciiTheme="minorEastAsia" w:eastAsiaTheme="minorEastAsia" w:hAnsiTheme="minorEastAsia" w:hint="eastAsia"/>
           <w:color w:val="000000" w:themeColor="text1"/>
         </w:rPr>
-        <w:t>異種環境において，</w:t>
+        <w:t>本提案システムは</w:t>
       </w:r>
       <w:r>
         <w:rPr>
           <w:rFonts w:asciiTheme="minorEastAsia" w:eastAsiaTheme="minorEastAsia" w:hAnsiTheme="minorEastAsia" w:hint="eastAsia"/>
           <w:color w:val="000000" w:themeColor="text1"/>
         </w:rPr>
-        <w:t>提案システムを利用すると</w:t>
+        <w:t>N</w:t>
       </w:r>
       <w:r>
         <w:rPr>
           <w:rFonts w:asciiTheme="minorEastAsia" w:eastAsiaTheme="minorEastAsia" w:hAnsiTheme="minorEastAsia" w:hint="eastAsia"/>
           <w:color w:val="000000" w:themeColor="text1"/>
         </w:rPr>
-        <w:t>応答速度が向上することが確認できた．</w:t>
+        <w:t>ginx</w:t>
       </w:r>
       <w:r>
         <w:rPr>
           <w:rFonts w:asciiTheme="minorEastAsia" w:eastAsiaTheme="minorEastAsia" w:hAnsiTheme="minorEastAsia" w:hint="eastAsia"/>
           <w:color w:val="000000" w:themeColor="text1"/>
         </w:rPr>
-        <w:t>本提案システムは</w:t>
+        <w:t>というWebサーバの</w:t>
       </w:r>
       <w:r>
         <w:rPr>
           <w:rFonts w:asciiTheme="minorEastAsia" w:eastAsiaTheme="minorEastAsia" w:hAnsiTheme="minorEastAsia" w:hint="eastAsia"/>
           <w:color w:val="000000" w:themeColor="text1"/>
         </w:rPr>
-        <w:t>N</w:t>
-      </w:r>
+        <w:t>設定ファイルを書き換える仕組みなので再現しやすい．現状，利用する環境ごとに細かく設定を書き直す必要があり</w:t>
+      </w:r>
+      <w:bookmarkStart w:id="0" w:name="_GoBack"/>
+      <w:bookmarkEnd w:id="0"/>
       <w:r>
         <w:rPr>
           <w:rFonts w:asciiTheme="minorEastAsia" w:eastAsiaTheme="minorEastAsia" w:hAnsiTheme="minorEastAsia" w:hint="eastAsia"/>
           <w:color w:val="000000" w:themeColor="text1"/>
         </w:rPr>
-        <w:t>ginx</w:t>
-      </w:r>
-      <w:r>
-        <w:rPr>
-          <w:rFonts w:asciiTheme="minorEastAsia" w:eastAsiaTheme="minorEastAsia" w:hAnsiTheme="minorEastAsia" w:hint="eastAsia"/>
-          <w:color w:val="000000" w:themeColor="text1"/>
-        </w:rPr>
-        <w:t>というWebサーバの</w:t>
-      </w:r>
-      <w:r>
-        <w:rPr>
-          <w:rFonts w:asciiTheme="minorEastAsia" w:eastAsiaTheme="minorEastAsia" w:hAnsiTheme="minorEastAsia" w:hint="eastAsia"/>
-          <w:color w:val="000000" w:themeColor="text1"/>
-        </w:rPr>
-        <w:t>設定ファイルを書き換える仕組みなので再現しやすい．現状，利用する環境ごとに細かく設定を書き直す必要があり，自動で適応処理することが出来れば，個人でも気軽に安価な負荷分散が出来ると考える．</w:t>
+        <w:t>，自動で適応処理することが出来れば，個人でも気軽に安価な負荷分散が出来ると考える．</w:t>
       </w:r>
     </w:p>
     <w:p>
@@ -842,7 +781,7 @@
         <w:spacing w:line="240" w:lineRule="exact"/>
         <w:ind w:firstLineChars="100" w:firstLine="210"/>
         <w:rPr>
-          <w:rFonts w:asciiTheme="minorEastAsia" w:eastAsiaTheme="minorEastAsia" w:hAnsiTheme="minorEastAsia" w:hint="eastAsia"/>
+          <w:rFonts w:asciiTheme="minorEastAsia" w:eastAsiaTheme="minorEastAsia" w:hAnsiTheme="minorEastAsia"/>
           <w:color w:val="000000" w:themeColor="text1"/>
         </w:rPr>
       </w:pPr>
@@ -892,28 +831,6 @@
           <w:color w:val="000000" w:themeColor="text1"/>
         </w:rPr>
       </w:pPr>
-      <w:r>
-        <w:rPr>
-          <w:rFonts w:hint="eastAsia"/>
-        </w:rPr>
-        <w:t>重田智希，鷹野孝典：プログラミング・ロジックを考慮したソースコード推薦システムの検討，第81回全国大会講演論文集</w:t>
-      </w:r>
-      <w:r>
-        <w:rPr>
-          <w:rFonts w:hint="eastAsia"/>
-        </w:rPr>
-        <w:lastRenderedPageBreak/>
-        <w:t>2019(</w:t>
-      </w:r>
-      <w:r>
-        <w:t>1</w:t>
-      </w:r>
-      <w:r>
-        <w:rPr>
-          <w:rFonts w:hint="eastAsia"/>
-        </w:rPr>
-        <w:t>)，pp.305-pp.306（2019）</w:t>
-      </w:r>
     </w:p>
     <w:sectPr>
       <w:footnotePr>
@@ -4159,6 +4076,7 @@
   <w:style w:type="character" w:default="1" w:styleId="a1">
     <w:name w:val="Default Paragraph Font"/>
     <w:uiPriority w:val="1"/>
+    <w:semiHidden/>
     <w:unhideWhenUsed/>
   </w:style>
   <w:style w:type="table" w:default="1" w:styleId="a2">
@@ -5059,7 +4977,7 @@
 </file>
 
 <file path=customXml/itemProps4.xml><?xml version="1.0" encoding="utf-8"?>
-<ds:datastoreItem xmlns:ds="http://schemas.openxmlformats.org/officeDocument/2006/customXml" ds:itemID="{B3322395-5229-474F-B3B8-0E4152F66F05}">
+<ds:datastoreItem xmlns:ds="http://schemas.openxmlformats.org/officeDocument/2006/customXml" ds:itemID="{E5BFF726-81B6-47A4-8B11-A6DE5C8CAFF7}">
   <ds:schemaRefs>
     <ds:schemaRef ds:uri="http://schemas.openxmlformats.org/officeDocument/2006/bibliography"/>
   </ds:schemaRefs>

--- a/発表用/1821086_matsuo_abstract.docx
+++ b/発表用/1821086_matsuo_abstract.docx
@@ -141,6 +141,9 @@
     <w:p/>
     <w:p>
       <w:pPr>
+        <w:rPr>
+          <w:rFonts w:hint="eastAsia"/>
+        </w:rPr>
         <w:sectPr>
           <w:headerReference w:type="default" r:id="rId11"/>
           <w:footerReference w:type="default" r:id="rId12"/>
@@ -197,7 +200,87 @@
           <w:color w:val="000000" w:themeColor="text1"/>
           <w:szCs w:val="21"/>
         </w:rPr>
-        <w:t>大企業だけでなく中小企業や個人のサイトでもサービスが拡大するにつれて「サーバロードバランシング」は重要視される．既存技術では，導入のしやすさ、コストの安さから異種環境においても均等に割り振る「ラウンドロビン」方式が頻繁に利用されている．サーバ間の性能や通信装置の性能にバラつきがある場合，応答速度が一定とは限らない．単純に空いているサーバへ割り振るだけではなく，応答速度も加味してロードバランスを行う必要がある．ロードバランサの導入コストを抑えるために，安価で現行システムに導入でき，Webの負荷分散に詳しくないユーザでも導入できる実装方法が求められる．</w:t>
+        <w:t>中小企業や個人のサイトでも</w:t>
+      </w:r>
+      <w:r>
+        <w:rPr>
+          <w:rFonts w:asciiTheme="minorEastAsia" w:eastAsiaTheme="minorEastAsia" w:hAnsiTheme="minorEastAsia" w:cs="ＭＳ ゴシック" w:hint="eastAsia"/>
+          <w:color w:val="000000" w:themeColor="text1"/>
+          <w:szCs w:val="21"/>
+        </w:rPr>
+        <w:t>Web</w:t>
+      </w:r>
+      <w:r>
+        <w:rPr>
+          <w:rFonts w:asciiTheme="minorEastAsia" w:eastAsiaTheme="minorEastAsia" w:hAnsiTheme="minorEastAsia" w:cs="ＭＳ ゴシック" w:hint="eastAsia"/>
+          <w:color w:val="000000" w:themeColor="text1"/>
+          <w:szCs w:val="21"/>
+        </w:rPr>
+        <w:t>サービスが拡大するにつれて</w:t>
+      </w:r>
+      <w:r>
+        <w:rPr>
+          <w:rFonts w:asciiTheme="minorEastAsia" w:eastAsiaTheme="minorEastAsia" w:hAnsiTheme="minorEastAsia" w:cs="ＭＳ ゴシック" w:hint="eastAsia"/>
+          <w:color w:val="000000" w:themeColor="text1"/>
+          <w:szCs w:val="21"/>
+        </w:rPr>
+        <w:t>サーバロ</w:t>
+      </w:r>
+      <w:r>
+        <w:rPr>
+          <w:rFonts w:asciiTheme="minorEastAsia" w:eastAsiaTheme="minorEastAsia" w:hAnsiTheme="minorEastAsia" w:cs="ＭＳ ゴシック" w:hint="eastAsia"/>
+          <w:color w:val="000000" w:themeColor="text1"/>
+          <w:szCs w:val="21"/>
+        </w:rPr>
+        <w:t>ードバランシング</w:t>
+      </w:r>
+      <w:r>
+        <w:rPr>
+          <w:rFonts w:asciiTheme="minorEastAsia" w:eastAsiaTheme="minorEastAsia" w:hAnsiTheme="minorEastAsia" w:cs="ＭＳ ゴシック" w:hint="eastAsia"/>
+          <w:color w:val="000000" w:themeColor="text1"/>
+          <w:szCs w:val="21"/>
+        </w:rPr>
+        <w:t>は重要視される．既存技術では，導入のしやすさ，</w:t>
+      </w:r>
+      <w:r>
+        <w:rPr>
+          <w:rFonts w:asciiTheme="minorEastAsia" w:eastAsiaTheme="minorEastAsia" w:hAnsiTheme="minorEastAsia" w:cs="ＭＳ ゴシック" w:hint="eastAsia"/>
+          <w:color w:val="000000" w:themeColor="text1"/>
+          <w:szCs w:val="21"/>
+        </w:rPr>
+        <w:t>コ</w:t>
+      </w:r>
+      <w:r>
+        <w:rPr>
+          <w:rFonts w:asciiTheme="minorEastAsia" w:eastAsiaTheme="minorEastAsia" w:hAnsiTheme="minorEastAsia" w:cs="ＭＳ ゴシック" w:hint="eastAsia"/>
+          <w:color w:val="000000" w:themeColor="text1"/>
+          <w:szCs w:val="21"/>
+        </w:rPr>
+        <w:t>ストの安さから異種環境においても均等に割り振るラウンドロビン</w:t>
+      </w:r>
+      <w:r>
+        <w:rPr>
+          <w:rFonts w:asciiTheme="minorEastAsia" w:eastAsiaTheme="minorEastAsia" w:hAnsiTheme="minorEastAsia" w:cs="ＭＳ ゴシック" w:hint="eastAsia"/>
+          <w:color w:val="000000" w:themeColor="text1"/>
+          <w:szCs w:val="21"/>
+        </w:rPr>
+        <w:t>方式が頻繁に利用されている．</w:t>
+      </w:r>
+      <w:r>
+        <w:rPr>
+          <w:rFonts w:asciiTheme="minorEastAsia" w:eastAsiaTheme="minorEastAsia" w:hAnsiTheme="minorEastAsia" w:cs="ＭＳ ゴシック" w:hint="eastAsia"/>
+          <w:color w:val="000000" w:themeColor="text1"/>
+          <w:szCs w:val="21"/>
+        </w:rPr>
+        <w:t>異種環境の</w:t>
+      </w:r>
+      <w:r>
+        <w:rPr>
+          <w:rFonts w:asciiTheme="minorEastAsia" w:eastAsiaTheme="minorEastAsia" w:hAnsiTheme="minorEastAsia" w:cs="ＭＳ ゴシック" w:hint="eastAsia"/>
+          <w:color w:val="000000" w:themeColor="text1"/>
+          <w:szCs w:val="21"/>
+        </w:rPr>
+        <w:t>場合，応答速度が一定とは限らない．単純に空いているサーバへ割り振るだけではなく，応答速度も加味してロードバランスを行う必要がある．ロードバランサの導入コストを抑えるために，安価で現行システムに導入でき，Webの負荷分散に詳しくないユーザでも導入できる実装方法が求められる．</w:t>
       </w:r>
     </w:p>
     <w:p>
@@ -234,10 +317,10 @@
           <w:noProof/>
         </w:rPr>
         <w:drawing>
-          <wp:inline distT="0" distB="0" distL="0" distR="0" wp14:anchorId="07CC8D30" wp14:editId="2727260A">
-            <wp:extent cx="2931795" cy="1992630"/>
-            <wp:effectExtent l="0" t="0" r="1905" b="7620"/>
-            <wp:docPr id="3" name="図 2"/>
+          <wp:inline distT="0" distB="0" distL="0" distR="0" wp14:anchorId="6B5D5208" wp14:editId="3F226112">
+            <wp:extent cx="2956941" cy="2222500"/>
+            <wp:effectExtent l="0" t="0" r="0" b="0"/>
+            <wp:docPr id="4" name="図 4"/>
             <wp:cNvGraphicFramePr>
               <a:graphicFrameLocks xmlns:a="http://schemas.openxmlformats.org/drawingml/2006/main" noChangeAspect="1"/>
             </wp:cNvGraphicFramePr>
@@ -245,25 +328,36 @@
               <a:graphicData uri="http://schemas.openxmlformats.org/drawingml/2006/picture">
                 <pic:pic xmlns:pic="http://schemas.openxmlformats.org/drawingml/2006/picture">
                   <pic:nvPicPr>
-                    <pic:cNvPr id="3" name="図 2"/>
+                    <pic:cNvPr id="0" name="Picture 3"/>
                     <pic:cNvPicPr>
-                      <a:picLocks noChangeAspect="1"/>
+                      <a:picLocks noChangeAspect="1" noChangeArrowheads="1"/>
                     </pic:cNvPicPr>
                   </pic:nvPicPr>
                   <pic:blipFill>
-                    <a:blip r:embed="rId13"/>
+                    <a:blip r:embed="rId13" cstate="print">
+                      <a:extLst>
+                        <a:ext uri="{28A0092B-C50C-407E-A947-70E740481C1C}">
+                          <a14:useLocalDpi xmlns:a14="http://schemas.microsoft.com/office/drawing/2010/main" val="0"/>
+                        </a:ext>
+                      </a:extLst>
+                    </a:blip>
+                    <a:srcRect/>
                     <a:stretch>
                       <a:fillRect/>
                     </a:stretch>
                   </pic:blipFill>
-                  <pic:spPr>
+                  <pic:spPr bwMode="auto">
                     <a:xfrm>
                       <a:off x="0" y="0"/>
-                      <a:ext cx="2931795" cy="1992630"/>
+                      <a:ext cx="2977072" cy="2237631"/>
                     </a:xfrm>
                     <a:prstGeom prst="rect">
                       <a:avLst/>
                     </a:prstGeom>
+                    <a:noFill/>
+                    <a:ln>
+                      <a:noFill/>
+                    </a:ln>
                   </pic:spPr>
                 </pic:pic>
               </a:graphicData>
@@ -277,24 +371,17 @@
         <w:pStyle w:val="af1"/>
         <w:jc w:val="center"/>
         <w:rPr>
-          <w:b w:val="0"/>
-          <w:bCs w:val="0"/>
-        </w:rPr>
-      </w:pPr>
-      <w:r>
-        <w:rPr>
-          <w:b w:val="0"/>
-          <w:bCs w:val="0"/>
-        </w:rPr>
-        <w:t>図</w:t>
-      </w:r>
-      <w:r>
-        <w:rPr>
           <w:rFonts w:hint="eastAsia"/>
           <w:b w:val="0"/>
           <w:bCs w:val="0"/>
         </w:rPr>
-        <w:t>1</w:t>
+      </w:pPr>
+      <w:r>
+        <w:rPr>
+          <w:b w:val="0"/>
+          <w:bCs w:val="0"/>
+        </w:rPr>
+        <w:t>図</w:t>
       </w:r>
       <w:r>
         <w:rPr>
@@ -302,7 +389,7 @@
           <w:b w:val="0"/>
           <w:bCs w:val="0"/>
         </w:rPr>
-        <w:t xml:space="preserve">　</w:t>
+        <w:t>1</w:t>
       </w:r>
       <w:r>
         <w:rPr>
@@ -310,6 +397,14 @@
           <w:b w:val="0"/>
           <w:bCs w:val="0"/>
         </w:rPr>
+        <w:t xml:space="preserve">　</w:t>
+      </w:r>
+      <w:r>
+        <w:rPr>
+          <w:rFonts w:hint="eastAsia"/>
+          <w:b w:val="0"/>
+          <w:bCs w:val="0"/>
+        </w:rPr>
         <w:t>提案システムの流れ</w:t>
       </w:r>
     </w:p>
@@ -319,18 +414,56 @@
         <w:spacing w:line="240" w:lineRule="exact"/>
         <w:ind w:firstLineChars="100" w:firstLine="210"/>
         <w:rPr>
+          <w:iCs/>
+        </w:rPr>
+      </w:pPr>
+      <w:r>
+        <w:rPr>
+          <w:rFonts w:asciiTheme="minorEastAsia" w:eastAsiaTheme="minorEastAsia" w:hAnsiTheme="minorEastAsia" w:hint="eastAsia"/>
+          <w:color w:val="000000" w:themeColor="text1"/>
+          <w:szCs w:val="21"/>
+        </w:rPr>
+        <w:t>本研究では，</w:t>
+      </w:r>
+      <w:r>
+        <w:rPr>
+          <w:rFonts w:asciiTheme="minorEastAsia" w:eastAsiaTheme="minorEastAsia" w:hAnsiTheme="minorEastAsia" w:cs="ÍúmŒ˛" w:hint="eastAsia"/>
+          <w:color w:val="000000" w:themeColor="text1"/>
+          <w:szCs w:val="21"/>
+        </w:rPr>
+        <w:t>異種環境を想定し，</w:t>
+      </w:r>
+      <w:r>
+        <w:rPr>
+          <w:rFonts w:asciiTheme="minorEastAsia" w:eastAsiaTheme="minorEastAsia" w:hAnsiTheme="minorEastAsia" w:cs="ÍúmŒ˛" w:hint="eastAsia"/>
+          <w:color w:val="000000" w:themeColor="text1"/>
+          <w:szCs w:val="21"/>
+        </w:rPr>
+        <w:t>応答速度に基づく動的割り振りを行うロードバランサ</w:t>
+      </w:r>
+      <w:r>
+        <w:rPr>
+          <w:rFonts w:asciiTheme="minorEastAsia" w:eastAsiaTheme="minorEastAsia" w:hAnsiTheme="minorEastAsia" w:cs="ÍúmŒ˛" w:hint="eastAsia"/>
+          <w:color w:val="000000" w:themeColor="text1"/>
+          <w:szCs w:val="21"/>
+        </w:rPr>
+        <w:t>の設計・開発を行う(図１</w:t>
+      </w:r>
+      <w:r>
+        <w:rPr>
           <w:rFonts w:asciiTheme="minorEastAsia" w:eastAsiaTheme="minorEastAsia" w:hAnsiTheme="minorEastAsia" w:cs="ÍúmŒ˛"/>
           <w:color w:val="000000" w:themeColor="text1"/>
           <w:szCs w:val="21"/>
         </w:rPr>
-      </w:pPr>
-      <w:r>
-        <w:rPr>
-          <w:rFonts w:asciiTheme="minorEastAsia" w:eastAsiaTheme="minorEastAsia" w:hAnsiTheme="minorEastAsia" w:hint="eastAsia"/>
+        <w:t>)</w:t>
+      </w:r>
+      <w:r>
+        <w:rPr>
+          <w:rFonts w:asciiTheme="minorEastAsia" w:eastAsiaTheme="minorEastAsia" w:hAnsiTheme="minorEastAsia" w:cs="ÍúmŒ˛" w:hint="eastAsia"/>
           <w:color w:val="000000" w:themeColor="text1"/>
           <w:szCs w:val="21"/>
         </w:rPr>
-        <w:t>本研究では，</w:t>
+        <w:t>．提案システムでは，冗長的で性能が不均一なWEB</w:t>
       </w:r>
       <w:r>
         <w:rPr>
@@ -338,7 +471,7 @@
           <w:color w:val="000000" w:themeColor="text1"/>
           <w:szCs w:val="21"/>
         </w:rPr>
-        <w:t>異種環境を想定し，</w:t>
+        <w:t>サーバ環境において</w:t>
       </w:r>
       <w:r>
         <w:rPr>
@@ -346,7 +479,7 @@
           <w:color w:val="000000" w:themeColor="text1"/>
           <w:szCs w:val="21"/>
         </w:rPr>
-        <w:t>応答速度に基づく動的割り振りを行うロードバランサ</w:t>
+        <w:t>，各のサーバの応答速度を測</w:t>
       </w:r>
       <w:r>
         <w:rPr>
@@ -354,23 +487,184 @@
           <w:color w:val="000000" w:themeColor="text1"/>
           <w:szCs w:val="21"/>
         </w:rPr>
-        <w:t>の設計・開発を行う(図１</w:t>
-      </w:r>
-      <w:r>
-        <w:rPr>
-          <w:rFonts w:asciiTheme="minorEastAsia" w:eastAsiaTheme="minorEastAsia" w:hAnsiTheme="minorEastAsia" w:cs="ÍúmŒ˛"/>
+        <w:t>る</w:t>
+      </w:r>
+      <w:r>
+        <w:rPr>
+          <w:rFonts w:asciiTheme="minorEastAsia" w:eastAsiaTheme="minorEastAsia" w:hAnsiTheme="minorEastAsia" w:cs="ÍúmŒ˛" w:hint="eastAsia"/>
           <w:color w:val="000000" w:themeColor="text1"/>
           <w:szCs w:val="21"/>
         </w:rPr>
+        <w:t>．</w:t>
+      </w:r>
+      <w:r>
+        <w:rPr>
+          <w:rFonts w:asciiTheme="minorEastAsia" w:eastAsiaTheme="minorEastAsia" w:hAnsiTheme="minorEastAsia" w:cs="ÍúmŒ˛" w:hint="eastAsia"/>
+          <w:color w:val="000000" w:themeColor="text1"/>
+          <w:szCs w:val="21"/>
+        </w:rPr>
+        <w:t>過去の平均速度</w:t>
+      </w:r>
+      <w:r>
+        <w:rPr>
+          <w:rFonts w:ascii="Times New Roman" w:eastAsiaTheme="minorEastAsia" w:hAnsi="Times New Roman"/>
+          <w:i/>
+          <w:color w:val="000000" w:themeColor="text1"/>
+          <w:szCs w:val="21"/>
+        </w:rPr>
+        <w:t>Ave</w:t>
+      </w:r>
+      <w:r>
+        <w:rPr>
+          <w:rFonts w:asciiTheme="minorEastAsia" w:eastAsiaTheme="minorEastAsia" w:hAnsiTheme="minorEastAsia" w:cs="ÍúmŒ˛" w:hint="eastAsia"/>
+          <w:color w:val="000000" w:themeColor="text1"/>
+          <w:szCs w:val="21"/>
+        </w:rPr>
+        <w:t>，応答速度の範囲</w:t>
+      </w:r>
+      <w:r>
+        <w:rPr>
+          <w:rFonts w:ascii="Times New Roman" w:eastAsiaTheme="minorEastAsia" w:hAnsi="Times New Roman"/>
+          <w:i/>
+          <w:color w:val="000000" w:themeColor="text1"/>
+          <w:szCs w:val="21"/>
+        </w:rPr>
+        <w:t>T</w:t>
+      </w:r>
+      <w:r>
+        <w:rPr>
+          <w:rFonts w:asciiTheme="minorEastAsia" w:eastAsiaTheme="minorEastAsia" w:hAnsiTheme="minorEastAsia" w:cs="ÍúmŒ˛" w:hint="eastAsia"/>
+          <w:color w:val="000000" w:themeColor="text1"/>
+          <w:szCs w:val="21"/>
+        </w:rPr>
+        <w:t>を用いてサーバ評価値</w:t>
+      </w:r>
+      <m:oMath>
+        <m:r>
+          <w:rPr>
+            <w:rFonts w:ascii="Cambria Math" w:hAnsi="Cambria Math"/>
+          </w:rPr>
+          <m:t>L</m:t>
+        </m:r>
+        <m:r>
+          <w:rPr>
+            <w:rFonts w:ascii="Cambria Math" w:hAnsi="Cambria Math"/>
+          </w:rPr>
+          <m:t>=</m:t>
+        </m:r>
+        <m:sSub>
+          <m:sSubPr>
+            <m:ctrlPr>
+              <w:rPr>
+                <w:rFonts w:ascii="Cambria Math" w:hAnsi="Cambria Math"/>
+                <w:i/>
+                <w:iCs/>
+              </w:rPr>
+            </m:ctrlPr>
+          </m:sSubPr>
+          <m:e>
+            <m:r>
+              <w:rPr>
+                <w:rFonts w:ascii="Cambria Math" w:hAnsi="Cambria Math"/>
+              </w:rPr>
+              <m:t>T</m:t>
+            </m:r>
+          </m:e>
+          <m:sub>
+            <m:r>
+              <w:rPr>
+                <w:rFonts w:ascii="Cambria Math" w:hAnsi="Cambria Math"/>
+              </w:rPr>
+              <m:t>n</m:t>
+            </m:r>
+            <m:r>
+              <w:rPr>
+                <w:rFonts w:ascii="Cambria Math" w:hAnsi="Cambria Math"/>
+              </w:rPr>
+              <m:t>-1</m:t>
+            </m:r>
+          </m:sub>
+        </m:sSub>
+        <m:r>
+          <w:rPr>
+            <w:rFonts w:ascii="Cambria Math" w:hAnsi="Cambria Math"/>
+          </w:rPr>
+          <m:t>≦</m:t>
+        </m:r>
+        <m:r>
+          <w:rPr>
+            <w:rFonts w:ascii="Cambria Math" w:hAnsi="Cambria Math"/>
+          </w:rPr>
+          <m:t>Ave</m:t>
+        </m:r>
+        <m:r>
+          <w:rPr>
+            <w:rFonts w:ascii="Cambria Math" w:hAnsi="Cambria Math"/>
+          </w:rPr>
+          <m:t>≦</m:t>
+        </m:r>
+        <m:sSub>
+          <m:sSubPr>
+            <m:ctrlPr>
+              <w:rPr>
+                <w:rFonts w:ascii="Cambria Math" w:hAnsi="Cambria Math"/>
+                <w:i/>
+                <w:iCs/>
+              </w:rPr>
+            </m:ctrlPr>
+          </m:sSubPr>
+          <m:e>
+            <m:r>
+              <w:rPr>
+                <w:rFonts w:ascii="Cambria Math" w:hAnsi="Cambria Math"/>
+              </w:rPr>
+              <m:t>T</m:t>
+            </m:r>
+          </m:e>
+          <m:sub>
+            <m:r>
+              <w:rPr>
+                <w:rFonts w:ascii="Cambria Math" w:hAnsi="Cambria Math"/>
+              </w:rPr>
+              <m:t>n</m:t>
+            </m:r>
+          </m:sub>
+        </m:sSub>
+      </m:oMath>
+      <w:r>
+        <w:rPr>
+          <w:rFonts w:hint="eastAsia"/>
+          <w:iCs/>
+        </w:rPr>
+        <w:t>(式</w:t>
+      </w:r>
+      <w:r>
+        <w:rPr>
+          <w:rFonts w:hint="eastAsia"/>
+          <w:iCs/>
+        </w:rPr>
+        <w:t>1</w:t>
+      </w:r>
+      <w:r>
+        <w:rPr>
+          <w:iCs/>
+        </w:rPr>
         <w:t>)</w:t>
       </w:r>
       <w:r>
         <w:rPr>
+          <w:rFonts w:hint="eastAsia"/>
+          <w:iCs/>
+        </w:rPr>
+        <w:t>を算出することで</w:t>
+      </w:r>
+      <w:r>
+        <w:rPr>
           <w:rFonts w:asciiTheme="minorEastAsia" w:eastAsiaTheme="minorEastAsia" w:hAnsiTheme="minorEastAsia" w:cs="ÍúmŒ˛" w:hint="eastAsia"/>
           <w:color w:val="000000" w:themeColor="text1"/>
           <w:szCs w:val="21"/>
         </w:rPr>
-        <w:t>．提案システムでは，冗長的で性能が不均一なWEBサーバを用意し，各のサーバの応答速度を測るため，サーバにリクエストを送って応答速度を返す「応答速度計測プログラム」を作成し利用する．</w:t>
+        <w:t>評価付けを行う．</w:t>
       </w:r>
       <w:r>
         <w:rPr>
@@ -378,7 +672,7 @@
           <w:color w:val="000000" w:themeColor="text1"/>
           <w:szCs w:val="21"/>
         </w:rPr>
-        <w:t xml:space="preserve"> </w:t>
+        <w:t>Webで負荷分散を行うには，リバースプロキシ</w:t>
       </w:r>
       <w:r>
         <w:rPr>
@@ -386,7 +680,7 @@
           <w:color w:val="000000" w:themeColor="text1"/>
           <w:szCs w:val="21"/>
         </w:rPr>
-        <w:t>計測したデータは考案した応答速度評価アルゴリズムを用いてL1～Lnのn段階で評価付ける．</w:t>
+        <w:t>という技術</w:t>
       </w:r>
       <w:r>
         <w:rPr>
@@ -394,7 +688,7 @@
           <w:color w:val="000000" w:themeColor="text1"/>
           <w:szCs w:val="21"/>
         </w:rPr>
-        <w:t>評価は主観的になりやすい為，応答速度の評価について書かれている</w:t>
+        <w:t>が使われる．</w:t>
       </w:r>
       <w:r>
         <w:rPr>
@@ -402,26 +696,23 @@
           <w:color w:val="000000" w:themeColor="text1"/>
           <w:szCs w:val="21"/>
         </w:rPr>
-        <w:t>先行研究1)を参考に評価を行い，評価済み応答速度としてデータベースへ保管する．</w:t>
-      </w:r>
-    </w:p>
-    <w:p>
-      <w:pPr>
-        <w:pStyle w:val="a6"/>
-        <w:spacing w:line="240" w:lineRule="exact"/>
-        <w:rPr>
-          <w:rFonts w:asciiTheme="minorEastAsia" w:eastAsiaTheme="minorEastAsia" w:hAnsiTheme="minorEastAsia" w:cs="ÍúmŒ˛"/>
+        <w:t>提案システムの実現方法として</w:t>
+      </w:r>
+      <w:r>
+        <w:rPr>
+          <w:rFonts w:asciiTheme="minorEastAsia" w:eastAsiaTheme="minorEastAsia" w:hAnsiTheme="minorEastAsia" w:cs="ÍúmŒ˛" w:hint="eastAsia"/>
           <w:color w:val="000000" w:themeColor="text1"/>
           <w:szCs w:val="21"/>
         </w:rPr>
-      </w:pPr>
+        <w:t>オープンソースのWebサーバであるNGINX(エンジンエックス)を用いて</w:t>
+      </w:r>
       <w:r>
         <w:rPr>
           <w:rFonts w:asciiTheme="minorEastAsia" w:eastAsiaTheme="minorEastAsia" w:hAnsiTheme="minorEastAsia" w:cs="ÍúmŒ˛" w:hint="eastAsia"/>
           <w:color w:val="000000" w:themeColor="text1"/>
           <w:szCs w:val="21"/>
         </w:rPr>
-        <w:t>ロードバランサはこのデータベースへアクセス</w:t>
+        <w:t>，</w:t>
       </w:r>
       <w:r>
         <w:rPr>
@@ -429,7 +720,7 @@
           <w:color w:val="000000" w:themeColor="text1"/>
           <w:szCs w:val="21"/>
         </w:rPr>
-        <w:t>し</w:t>
+        <w:t>設定ファイルの重みをプログラムによって書き換える．これにより</w:t>
       </w:r>
       <w:r>
         <w:rPr>
@@ -437,7 +728,7 @@
           <w:color w:val="000000" w:themeColor="text1"/>
           <w:szCs w:val="21"/>
         </w:rPr>
-        <w:t>，サーバの応答速度の状態</w:t>
+        <w:t>応答速度の状態</w:t>
       </w:r>
       <w:r>
         <w:rPr>
@@ -491,7 +782,43 @@
         <w:rPr>
           <w:rFonts w:hint="eastAsia"/>
         </w:rPr>
-        <w:t>実験では，RaspberryPi4Bを使用する．検索システムを積んだWebサーバ3台を冗長的に配置し，性能制限によって異種サーバを疑似的に再現．実装した提案方式のプロトタイプとラウンドロビン方式の応答速度を比較実験することで提案方式の実現可能性を検証する．ラウンドロビンの速度は（表〇）にプロトタイプの速度を（表〇）に示す．本実験では応答速度に関して提案システムのプロトタイプの方が</w:t>
+        <w:t>実験では，RaspberryPi4Bを使用する．検索システムを積んだWebサーバ3台を冗長的に配置し，</w:t>
+      </w:r>
+      <w:r>
+        <w:rPr>
+          <w:rFonts w:hint="eastAsia"/>
+        </w:rPr>
+        <w:t>ネットワークトラフィックやCPU，メモリに</w:t>
+      </w:r>
+      <w:r>
+        <w:rPr>
+          <w:rFonts w:hint="eastAsia"/>
+        </w:rPr>
+        <w:t>制限</w:t>
+      </w:r>
+      <w:r>
+        <w:rPr>
+          <w:rFonts w:hint="eastAsia"/>
+        </w:rPr>
+        <w:t>を設け</w:t>
+      </w:r>
+      <w:r>
+        <w:rPr>
+          <w:rFonts w:hint="eastAsia"/>
+        </w:rPr>
+        <w:t>異種サーバを疑似的に再現．実装した提案方式のプロトタイプとラウンドロビン方式の応答速度を比較実験するこ</w:t>
+      </w:r>
+      <w:r>
+        <w:rPr>
+          <w:rFonts w:hint="eastAsia"/>
+        </w:rPr>
+        <w:t>とで提案方式の実現可能性を検証する．ラウンドロビンの速度は（表1）にプロトタイプの速度を（表２</w:t>
+      </w:r>
+      <w:r>
+        <w:rPr>
+          <w:rFonts w:hint="eastAsia"/>
+        </w:rPr>
+        <w:t>）に示す．本実験では応答速度に関して提案システムのプロトタイプの方が</w:t>
       </w:r>
       <w:r>
         <w:t>4</w:t>
@@ -500,7 +827,13 @@
         <w:rPr>
           <w:rFonts w:hint="eastAsia"/>
         </w:rPr>
-        <w:t>倍近く速かった．</w:t>
+        <w:t>倍近く速いことが確認できた</w:t>
+      </w:r>
+      <w:r>
+        <w:rPr>
+          <w:rFonts w:hint="eastAsia"/>
+        </w:rPr>
+        <w:t>．</w:t>
       </w:r>
     </w:p>
     <w:p>
@@ -540,48 +873,295 @@
         <w:t>ラウンドロビン方式の速度</w:t>
       </w:r>
     </w:p>
-    <w:p>
-      <w:r>
-        <w:rPr>
-          <w:noProof/>
-        </w:rPr>
-        <w:drawing>
-          <wp:inline distT="0" distB="0" distL="0" distR="0" wp14:anchorId="6601CC53" wp14:editId="1EC7EAED">
-            <wp:extent cx="2931795" cy="746760"/>
-            <wp:effectExtent l="0" t="0" r="1905" b="0"/>
-            <wp:docPr id="1" name="図 1"/>
-            <wp:cNvGraphicFramePr>
-              <a:graphicFrameLocks xmlns:a="http://schemas.openxmlformats.org/drawingml/2006/main" noChangeAspect="1"/>
-            </wp:cNvGraphicFramePr>
-            <a:graphic xmlns:a="http://schemas.openxmlformats.org/drawingml/2006/main">
-              <a:graphicData uri="http://schemas.openxmlformats.org/drawingml/2006/picture">
-                <pic:pic xmlns:pic="http://schemas.openxmlformats.org/drawingml/2006/picture">
-                  <pic:nvPicPr>
-                    <pic:cNvPr id="1" name=""/>
-                    <pic:cNvPicPr/>
-                  </pic:nvPicPr>
-                  <pic:blipFill>
-                    <a:blip r:embed="rId14"/>
-                    <a:stretch>
-                      <a:fillRect/>
-                    </a:stretch>
-                  </pic:blipFill>
-                  <pic:spPr>
-                    <a:xfrm>
-                      <a:off x="0" y="0"/>
-                      <a:ext cx="2931795" cy="746760"/>
-                    </a:xfrm>
-                    <a:prstGeom prst="rect">
-                      <a:avLst/>
-                    </a:prstGeom>
-                  </pic:spPr>
-                </pic:pic>
-              </a:graphicData>
-            </a:graphic>
-          </wp:inline>
-        </w:drawing>
-      </w:r>
-    </w:p>
+    <w:tbl>
+      <w:tblPr>
+        <w:tblStyle w:val="afe"/>
+        <w:tblW w:w="0" w:type="auto"/>
+        <w:tblLook w:val="04A0" w:firstRow="1" w:lastRow="0" w:firstColumn="1" w:lastColumn="0" w:noHBand="0" w:noVBand="1"/>
+      </w:tblPr>
+      <w:tblGrid>
+        <w:gridCol w:w="1101"/>
+        <w:gridCol w:w="1362"/>
+        <w:gridCol w:w="1185"/>
+        <w:gridCol w:w="1185"/>
+      </w:tblGrid>
+      <w:tr>
+        <w:trPr>
+          <w:trHeight w:val="260"/>
+        </w:trPr>
+        <w:tc>
+          <w:tcPr>
+            <w:tcW w:w="1101" w:type="dxa"/>
+            <w:noWrap/>
+            <w:hideMark/>
+          </w:tcPr>
+          <w:p>
+            <w:pPr>
+              <w:jc w:val="center"/>
+            </w:pPr>
+            <w:r>
+              <w:rPr>
+                <w:rFonts w:hint="eastAsia"/>
+              </w:rPr>
+              <w:t>平均速度</w:t>
+            </w:r>
+          </w:p>
+        </w:tc>
+        <w:tc>
+          <w:tcPr>
+            <w:tcW w:w="3732" w:type="dxa"/>
+            <w:gridSpan w:val="3"/>
+            <w:noWrap/>
+            <w:hideMark/>
+          </w:tcPr>
+          <w:p>
+            <w:pPr>
+              <w:jc w:val="center"/>
+            </w:pPr>
+            <w:r>
+              <w:rPr>
+                <w:rFonts w:hint="eastAsia"/>
+              </w:rPr>
+              <w:t>0.4304秒</w:t>
+            </w:r>
+          </w:p>
+        </w:tc>
+      </w:tr>
+      <w:tr>
+        <w:trPr>
+          <w:trHeight w:val="260"/>
+        </w:trPr>
+        <w:tc>
+          <w:tcPr>
+            <w:tcW w:w="1101" w:type="dxa"/>
+            <w:noWrap/>
+            <w:hideMark/>
+          </w:tcPr>
+          <w:p>
+            <w:pPr>
+              <w:jc w:val="center"/>
+            </w:pPr>
+            <w:r>
+              <w:rPr>
+                <w:rFonts w:hint="eastAsia"/>
+              </w:rPr>
+              <w:t>サーバ</w:t>
+            </w:r>
+          </w:p>
+        </w:tc>
+        <w:tc>
+          <w:tcPr>
+            <w:tcW w:w="1362" w:type="dxa"/>
+            <w:noWrap/>
+            <w:hideMark/>
+          </w:tcPr>
+          <w:p>
+            <w:pPr>
+              <w:jc w:val="center"/>
+            </w:pPr>
+            <w:r>
+              <w:rPr>
+                <w:rFonts w:hint="eastAsia"/>
+              </w:rPr>
+              <w:t>1台目</w:t>
+            </w:r>
+          </w:p>
+        </w:tc>
+        <w:tc>
+          <w:tcPr>
+            <w:tcW w:w="1185" w:type="dxa"/>
+            <w:noWrap/>
+            <w:hideMark/>
+          </w:tcPr>
+          <w:p>
+            <w:pPr>
+              <w:jc w:val="center"/>
+            </w:pPr>
+            <w:r>
+              <w:t>2</w:t>
+            </w:r>
+            <w:r>
+              <w:rPr>
+                <w:rFonts w:hint="eastAsia"/>
+              </w:rPr>
+              <w:t>台目</w:t>
+            </w:r>
+          </w:p>
+        </w:tc>
+        <w:tc>
+          <w:tcPr>
+            <w:tcW w:w="1185" w:type="dxa"/>
+            <w:noWrap/>
+            <w:hideMark/>
+          </w:tcPr>
+          <w:p>
+            <w:pPr>
+              <w:jc w:val="center"/>
+            </w:pPr>
+            <w:r>
+              <w:rPr>
+                <w:rFonts w:hint="eastAsia"/>
+              </w:rPr>
+              <w:t>3台目</w:t>
+            </w:r>
+          </w:p>
+        </w:tc>
+      </w:tr>
+      <w:tr>
+        <w:trPr>
+          <w:trHeight w:val="260"/>
+        </w:trPr>
+        <w:tc>
+          <w:tcPr>
+            <w:tcW w:w="1101" w:type="dxa"/>
+            <w:noWrap/>
+            <w:hideMark/>
+          </w:tcPr>
+          <w:p>
+            <w:pPr>
+              <w:jc w:val="center"/>
+            </w:pPr>
+            <w:r>
+              <w:rPr>
+                <w:rFonts w:hint="eastAsia"/>
+              </w:rPr>
+              <w:t>回数</w:t>
+            </w:r>
+          </w:p>
+        </w:tc>
+        <w:tc>
+          <w:tcPr>
+            <w:tcW w:w="1362" w:type="dxa"/>
+            <w:noWrap/>
+            <w:hideMark/>
+          </w:tcPr>
+          <w:p>
+            <w:pPr>
+              <w:jc w:val="center"/>
+            </w:pPr>
+            <w:r>
+              <w:rPr>
+                <w:rFonts w:hint="eastAsia"/>
+              </w:rPr>
+              <w:t>24回</w:t>
+            </w:r>
+          </w:p>
+        </w:tc>
+        <w:tc>
+          <w:tcPr>
+            <w:tcW w:w="1185" w:type="dxa"/>
+            <w:noWrap/>
+            <w:hideMark/>
+          </w:tcPr>
+          <w:p>
+            <w:pPr>
+              <w:jc w:val="center"/>
+            </w:pPr>
+            <w:r>
+              <w:rPr>
+                <w:rFonts w:hint="eastAsia"/>
+              </w:rPr>
+              <w:t>25回</w:t>
+            </w:r>
+          </w:p>
+        </w:tc>
+        <w:tc>
+          <w:tcPr>
+            <w:tcW w:w="1185" w:type="dxa"/>
+            <w:noWrap/>
+            <w:hideMark/>
+          </w:tcPr>
+          <w:p>
+            <w:pPr>
+              <w:jc w:val="center"/>
+            </w:pPr>
+            <w:r>
+              <w:rPr>
+                <w:rFonts w:hint="eastAsia"/>
+              </w:rPr>
+              <w:t>24回</w:t>
+            </w:r>
+          </w:p>
+        </w:tc>
+      </w:tr>
+      <w:tr>
+        <w:trPr>
+          <w:trHeight w:val="260"/>
+        </w:trPr>
+        <w:tc>
+          <w:tcPr>
+            <w:tcW w:w="1101" w:type="dxa"/>
+            <w:noWrap/>
+            <w:hideMark/>
+          </w:tcPr>
+          <w:p>
+            <w:pPr>
+              <w:jc w:val="center"/>
+            </w:pPr>
+            <w:r>
+              <w:rPr>
+                <w:rFonts w:hint="eastAsia"/>
+              </w:rPr>
+              <w:t>選択頻度</w:t>
+            </w:r>
+          </w:p>
+        </w:tc>
+        <w:tc>
+          <w:tcPr>
+            <w:tcW w:w="1362" w:type="dxa"/>
+            <w:noWrap/>
+            <w:hideMark/>
+          </w:tcPr>
+          <w:p>
+            <w:pPr>
+              <w:jc w:val="center"/>
+            </w:pPr>
+            <w:r>
+              <w:rPr>
+                <w:rFonts w:hint="eastAsia"/>
+              </w:rPr>
+              <w:t>33%</w:t>
+            </w:r>
+          </w:p>
+        </w:tc>
+        <w:tc>
+          <w:tcPr>
+            <w:tcW w:w="1185" w:type="dxa"/>
+            <w:noWrap/>
+            <w:hideMark/>
+          </w:tcPr>
+          <w:p>
+            <w:pPr>
+              <w:jc w:val="center"/>
+            </w:pPr>
+            <w:r>
+              <w:rPr>
+                <w:rFonts w:hint="eastAsia"/>
+              </w:rPr>
+              <w:t>34%</w:t>
+            </w:r>
+          </w:p>
+        </w:tc>
+        <w:tc>
+          <w:tcPr>
+            <w:tcW w:w="1185" w:type="dxa"/>
+            <w:noWrap/>
+            <w:hideMark/>
+          </w:tcPr>
+          <w:p>
+            <w:pPr>
+              <w:jc w:val="center"/>
+            </w:pPr>
+            <w:r>
+              <w:rPr>
+                <w:rFonts w:hint="eastAsia"/>
+              </w:rPr>
+              <w:t>33%</w:t>
+            </w:r>
+          </w:p>
+        </w:tc>
+      </w:tr>
+    </w:tbl>
     <w:p>
       <w:pPr>
         <w:pStyle w:val="af1"/>
@@ -617,52 +1197,305 @@
           <w:rFonts w:hint="eastAsia"/>
           <w:b w:val="0"/>
         </w:rPr>
-        <w:t>ラウンドロビン方式の速度</w:t>
+        <w:t>提案システムのプロトタイプの速度</w:t>
       </w:r>
     </w:p>
+    <w:tbl>
+      <w:tblPr>
+        <w:tblStyle w:val="afe"/>
+        <w:tblW w:w="0" w:type="auto"/>
+        <w:tblLook w:val="04A0" w:firstRow="1" w:lastRow="0" w:firstColumn="1" w:lastColumn="0" w:noHBand="0" w:noVBand="1"/>
+      </w:tblPr>
+      <w:tblGrid>
+        <w:gridCol w:w="1123"/>
+        <w:gridCol w:w="1318"/>
+        <w:gridCol w:w="1196"/>
+        <w:gridCol w:w="1196"/>
+      </w:tblGrid>
+      <w:tr>
+        <w:trPr>
+          <w:trHeight w:val="260"/>
+        </w:trPr>
+        <w:tc>
+          <w:tcPr>
+            <w:tcW w:w="1123" w:type="dxa"/>
+            <w:noWrap/>
+            <w:hideMark/>
+          </w:tcPr>
+          <w:p>
+            <w:pPr>
+              <w:jc w:val="center"/>
+            </w:pPr>
+            <w:r>
+              <w:rPr>
+                <w:rFonts w:hint="eastAsia"/>
+              </w:rPr>
+              <w:t>平均速度</w:t>
+            </w:r>
+          </w:p>
+        </w:tc>
+        <w:tc>
+          <w:tcPr>
+            <w:tcW w:w="3710" w:type="dxa"/>
+            <w:gridSpan w:val="3"/>
+            <w:noWrap/>
+            <w:hideMark/>
+          </w:tcPr>
+          <w:p>
+            <w:pPr>
+              <w:jc w:val="center"/>
+            </w:pPr>
+            <w:r>
+              <w:rPr>
+                <w:rFonts w:hint="eastAsia"/>
+              </w:rPr>
+              <w:t>0.1523秒</w:t>
+            </w:r>
+          </w:p>
+        </w:tc>
+      </w:tr>
+      <w:tr>
+        <w:trPr>
+          <w:trHeight w:val="260"/>
+        </w:trPr>
+        <w:tc>
+          <w:tcPr>
+            <w:tcW w:w="1123" w:type="dxa"/>
+            <w:noWrap/>
+            <w:hideMark/>
+          </w:tcPr>
+          <w:p>
+            <w:pPr>
+              <w:jc w:val="center"/>
+            </w:pPr>
+            <w:r>
+              <w:rPr>
+                <w:rFonts w:hint="eastAsia"/>
+              </w:rPr>
+              <w:t>サーバ</w:t>
+            </w:r>
+          </w:p>
+        </w:tc>
+        <w:tc>
+          <w:tcPr>
+            <w:tcW w:w="1318" w:type="dxa"/>
+            <w:noWrap/>
+            <w:hideMark/>
+          </w:tcPr>
+          <w:p>
+            <w:pPr>
+              <w:jc w:val="center"/>
+            </w:pPr>
+            <w:r>
+              <w:rPr>
+                <w:rFonts w:hint="eastAsia"/>
+              </w:rPr>
+              <w:t>1台目</w:t>
+            </w:r>
+          </w:p>
+        </w:tc>
+        <w:tc>
+          <w:tcPr>
+            <w:tcW w:w="1196" w:type="dxa"/>
+            <w:noWrap/>
+            <w:hideMark/>
+          </w:tcPr>
+          <w:p>
+            <w:pPr>
+              <w:jc w:val="center"/>
+            </w:pPr>
+            <w:r>
+              <w:t>2</w:t>
+            </w:r>
+            <w:r>
+              <w:rPr>
+                <w:rFonts w:hint="eastAsia"/>
+              </w:rPr>
+              <w:t>台目</w:t>
+            </w:r>
+          </w:p>
+        </w:tc>
+        <w:tc>
+          <w:tcPr>
+            <w:tcW w:w="1196" w:type="dxa"/>
+            <w:noWrap/>
+            <w:hideMark/>
+          </w:tcPr>
+          <w:p>
+            <w:pPr>
+              <w:jc w:val="center"/>
+            </w:pPr>
+            <w:r>
+              <w:rPr>
+                <w:rFonts w:hint="eastAsia"/>
+              </w:rPr>
+              <w:t>3台目</w:t>
+            </w:r>
+          </w:p>
+        </w:tc>
+      </w:tr>
+      <w:tr>
+        <w:trPr>
+          <w:trHeight w:val="260"/>
+        </w:trPr>
+        <w:tc>
+          <w:tcPr>
+            <w:tcW w:w="1123" w:type="dxa"/>
+            <w:noWrap/>
+            <w:hideMark/>
+          </w:tcPr>
+          <w:p>
+            <w:pPr>
+              <w:jc w:val="center"/>
+            </w:pPr>
+            <w:r>
+              <w:rPr>
+                <w:rFonts w:hint="eastAsia"/>
+              </w:rPr>
+              <w:t>回数</w:t>
+            </w:r>
+          </w:p>
+        </w:tc>
+        <w:tc>
+          <w:tcPr>
+            <w:tcW w:w="1318" w:type="dxa"/>
+            <w:noWrap/>
+            <w:hideMark/>
+          </w:tcPr>
+          <w:p>
+            <w:pPr>
+              <w:jc w:val="center"/>
+            </w:pPr>
+            <w:r>
+              <w:rPr>
+                <w:rFonts w:hint="eastAsia"/>
+              </w:rPr>
+              <w:t>50回</w:t>
+            </w:r>
+          </w:p>
+        </w:tc>
+        <w:tc>
+          <w:tcPr>
+            <w:tcW w:w="1196" w:type="dxa"/>
+            <w:noWrap/>
+            <w:hideMark/>
+          </w:tcPr>
+          <w:p>
+            <w:pPr>
+              <w:jc w:val="center"/>
+            </w:pPr>
+            <w:r>
+              <w:rPr>
+                <w:rFonts w:hint="eastAsia"/>
+              </w:rPr>
+              <w:t>12回</w:t>
+            </w:r>
+          </w:p>
+        </w:tc>
+        <w:tc>
+          <w:tcPr>
+            <w:tcW w:w="1196" w:type="dxa"/>
+            <w:noWrap/>
+            <w:hideMark/>
+          </w:tcPr>
+          <w:p>
+            <w:pPr>
+              <w:jc w:val="center"/>
+            </w:pPr>
+            <w:r>
+              <w:rPr>
+                <w:rFonts w:hint="eastAsia"/>
+              </w:rPr>
+              <w:t>11回</w:t>
+            </w:r>
+          </w:p>
+        </w:tc>
+      </w:tr>
+      <w:tr>
+        <w:trPr>
+          <w:trHeight w:val="260"/>
+        </w:trPr>
+        <w:tc>
+          <w:tcPr>
+            <w:tcW w:w="1123" w:type="dxa"/>
+            <w:noWrap/>
+            <w:hideMark/>
+          </w:tcPr>
+          <w:p>
+            <w:pPr>
+              <w:jc w:val="center"/>
+            </w:pPr>
+            <w:r>
+              <w:rPr>
+                <w:rFonts w:hint="eastAsia"/>
+              </w:rPr>
+              <w:t>選択頻度</w:t>
+            </w:r>
+          </w:p>
+        </w:tc>
+        <w:tc>
+          <w:tcPr>
+            <w:tcW w:w="1318" w:type="dxa"/>
+            <w:noWrap/>
+            <w:hideMark/>
+          </w:tcPr>
+          <w:p>
+            <w:pPr>
+              <w:jc w:val="center"/>
+            </w:pPr>
+            <w:r>
+              <w:rPr>
+                <w:rFonts w:hint="eastAsia"/>
+              </w:rPr>
+              <w:t>68%</w:t>
+            </w:r>
+          </w:p>
+        </w:tc>
+        <w:tc>
+          <w:tcPr>
+            <w:tcW w:w="1196" w:type="dxa"/>
+            <w:noWrap/>
+            <w:hideMark/>
+          </w:tcPr>
+          <w:p>
+            <w:pPr>
+              <w:jc w:val="center"/>
+            </w:pPr>
+            <w:r>
+              <w:rPr>
+                <w:rFonts w:hint="eastAsia"/>
+              </w:rPr>
+              <w:t>16%</w:t>
+            </w:r>
+          </w:p>
+        </w:tc>
+        <w:tc>
+          <w:tcPr>
+            <w:tcW w:w="1196" w:type="dxa"/>
+            <w:noWrap/>
+            <w:hideMark/>
+          </w:tcPr>
+          <w:p>
+            <w:pPr>
+              <w:jc w:val="center"/>
+            </w:pPr>
+            <w:r>
+              <w:rPr>
+                <w:rFonts w:hint="eastAsia"/>
+              </w:rPr>
+              <w:t>15%</w:t>
+            </w:r>
+          </w:p>
+        </w:tc>
+      </w:tr>
+    </w:tbl>
     <w:p>
-      <w:r>
-        <w:rPr>
-          <w:noProof/>
-        </w:rPr>
-        <w:drawing>
-          <wp:inline distT="0" distB="0" distL="0" distR="0" wp14:anchorId="311C5F70" wp14:editId="23879FC1">
-            <wp:extent cx="2931795" cy="750570"/>
-            <wp:effectExtent l="0" t="0" r="1905" b="0"/>
-            <wp:docPr id="5" name="図 5"/>
-            <wp:cNvGraphicFramePr>
-              <a:graphicFrameLocks xmlns:a="http://schemas.openxmlformats.org/drawingml/2006/main" noChangeAspect="1"/>
-            </wp:cNvGraphicFramePr>
-            <a:graphic xmlns:a="http://schemas.openxmlformats.org/drawingml/2006/main">
-              <a:graphicData uri="http://schemas.openxmlformats.org/drawingml/2006/picture">
-                <pic:pic xmlns:pic="http://schemas.openxmlformats.org/drawingml/2006/picture">
-                  <pic:nvPicPr>
-                    <pic:cNvPr id="1" name=""/>
-                    <pic:cNvPicPr/>
-                  </pic:nvPicPr>
-                  <pic:blipFill>
-                    <a:blip r:embed="rId15"/>
-                    <a:stretch>
-                      <a:fillRect/>
-                    </a:stretch>
-                  </pic:blipFill>
-                  <pic:spPr>
-                    <a:xfrm>
-                      <a:off x="0" y="0"/>
-                      <a:ext cx="2931795" cy="750570"/>
-                    </a:xfrm>
-                    <a:prstGeom prst="rect">
-                      <a:avLst/>
-                    </a:prstGeom>
-                  </pic:spPr>
-                </pic:pic>
-              </a:graphicData>
-            </a:graphic>
-          </wp:inline>
-        </w:drawing>
-      </w:r>
+      <w:pPr>
+        <w:rPr>
+          <w:rFonts w:hint="eastAsia"/>
+        </w:rPr>
+      </w:pPr>
     </w:p>
-    <w:p/>
     <w:p>
       <w:pPr>
         <w:pStyle w:val="1"/>
@@ -763,16 +1596,14 @@
           <w:rFonts w:asciiTheme="minorEastAsia" w:eastAsiaTheme="minorEastAsia" w:hAnsiTheme="minorEastAsia" w:hint="eastAsia"/>
           <w:color w:val="000000" w:themeColor="text1"/>
         </w:rPr>
-        <w:t>設定ファイルを書き換える仕組みなので再現しやすい．現状，利用する環境ごとに細かく設定を書き直す必要があり</w:t>
-      </w:r>
-      <w:bookmarkStart w:id="0" w:name="_GoBack"/>
-      <w:bookmarkEnd w:id="0"/>
-      <w:r>
-        <w:rPr>
-          <w:rFonts w:asciiTheme="minorEastAsia" w:eastAsiaTheme="minorEastAsia" w:hAnsiTheme="minorEastAsia" w:hint="eastAsia"/>
-          <w:color w:val="000000" w:themeColor="text1"/>
-        </w:rPr>
-        <w:t>，自動で適応処理することが出来れば，個人でも気軽に安価な負荷分散が出来ると考える．</w:t>
+        <w:t>設定ファイルを書き換える仕組みなので再現しやすい．現状，利用する環境ごとに細かく設定を書き直す必要があり，自動で適応処理することが出来れば，個人でも気軽に安価な負荷分散が出来ると考える．Webサイトも重要なライフラインになりつつあるので，本システムが安価な導入コストで，負荷に強く表示速度が速いWebサイト作りに貢献できることを期待している．</w:t>
+      </w:r>
+      <w:r>
+        <w:rPr>
+          <w:rFonts w:asciiTheme="minorEastAsia" w:eastAsiaTheme="minorEastAsia" w:hAnsiTheme="minorEastAsia"/>
+          <w:color w:val="000000" w:themeColor="text1"/>
+        </w:rPr>
+        <w:t xml:space="preserve"> </w:t>
       </w:r>
     </w:p>
     <w:p>
@@ -781,56 +1612,102 @@
         <w:spacing w:line="240" w:lineRule="exact"/>
         <w:ind w:firstLineChars="100" w:firstLine="210"/>
         <w:rPr>
-          <w:rFonts w:asciiTheme="minorEastAsia" w:eastAsiaTheme="minorEastAsia" w:hAnsiTheme="minorEastAsia"/>
-          <w:color w:val="000000" w:themeColor="text1"/>
-        </w:rPr>
-      </w:pPr>
-      <w:r>
-        <w:rPr>
-          <w:rFonts w:asciiTheme="minorEastAsia" w:eastAsiaTheme="minorEastAsia" w:hAnsiTheme="minorEastAsia" w:hint="eastAsia"/>
-          <w:color w:val="000000" w:themeColor="text1"/>
-        </w:rPr>
-        <w:t>電気やガス水道などと同じくWebサイトも重要なライフラインになりつつあるので，本システムが安価な導入コストで，負荷に強く表示速度が速いWebサイト作りに貢献できることを期待している．</w:t>
-      </w:r>
-      <w:r>
-        <w:rPr>
-          <w:rFonts w:asciiTheme="minorEastAsia" w:eastAsiaTheme="minorEastAsia" w:hAnsiTheme="minorEastAsia"/>
-          <w:color w:val="000000" w:themeColor="text1"/>
-        </w:rPr>
-        <w:t xml:space="preserve"> </w:t>
+          <w:rFonts w:asciiTheme="majorEastAsia" w:eastAsiaTheme="majorEastAsia" w:hAnsiTheme="majorEastAsia"/>
+          <w:color w:val="000000" w:themeColor="text1"/>
+        </w:rPr>
+      </w:pPr>
+      <w:r>
+        <w:rPr>
+          <w:rFonts w:asciiTheme="majorEastAsia" w:eastAsiaTheme="majorEastAsia" w:hAnsiTheme="majorEastAsia" w:hint="eastAsia"/>
+        </w:rPr>
+        <w:t>文献</w:t>
       </w:r>
     </w:p>
     <w:p>
       <w:pPr>
-        <w:pStyle w:val="a6"/>
-        <w:spacing w:line="240" w:lineRule="exact"/>
-        <w:ind w:firstLineChars="100" w:firstLine="210"/>
-        <w:rPr>
-          <w:rFonts w:asciiTheme="majorEastAsia" w:eastAsiaTheme="majorEastAsia" w:hAnsiTheme="majorEastAsia"/>
-          <w:color w:val="000000" w:themeColor="text1"/>
-        </w:rPr>
-      </w:pPr>
-      <w:r>
-        <w:rPr>
-          <w:rFonts w:asciiTheme="majorEastAsia" w:eastAsiaTheme="majorEastAsia" w:hAnsiTheme="majorEastAsia" w:hint="eastAsia"/>
-        </w:rPr>
-        <w:t>文献</w:t>
-      </w:r>
-    </w:p>
-    <w:p>
-      <w:pPr>
-        <w:pStyle w:val="a6"/>
+        <w:pStyle w:val="af5"/>
         <w:numPr>
           <w:ilvl w:val="0"/>
-          <w:numId w:val="24"/>
+          <w:numId w:val="33"/>
         </w:numPr>
-        <w:spacing w:line="240" w:lineRule="exact"/>
-        <w:ind w:left="418" w:hanging="418"/>
-        <w:rPr>
-          <w:rFonts w:asciiTheme="minorEastAsia" w:eastAsiaTheme="minorEastAsia" w:hAnsiTheme="minorEastAsia"/>
-          <w:color w:val="000000" w:themeColor="text1"/>
-        </w:rPr>
-      </w:pPr>
+        <w:adjustRightInd/>
+        <w:ind w:leftChars="0" w:left="640" w:hanging="640"/>
+        <w:textAlignment w:val="auto"/>
+        <w:rPr>
+          <w:rFonts w:hint="eastAsia"/>
+          <w:color w:val="000000" w:themeColor="text1"/>
+        </w:rPr>
+      </w:pPr>
+      <w:r>
+        <w:rPr>
+          <w:rFonts w:hint="eastAsia"/>
+          <w:color w:val="000000" w:themeColor="text1"/>
+        </w:rPr>
+        <w:t>河野 知行</w:t>
+      </w:r>
+      <w:r>
+        <w:rPr>
+          <w:rFonts w:hint="eastAsia"/>
+          <w:color w:val="000000" w:themeColor="text1"/>
+        </w:rPr>
+        <w:t>：</w:t>
+      </w:r>
+      <w:r>
+        <w:rPr>
+          <w:rFonts w:hint="eastAsia"/>
+          <w:color w:val="000000" w:themeColor="text1"/>
+        </w:rPr>
+        <w:t>複数のロードバランサによる Ｗｅｂシステムの応答時間最適化</w:t>
+      </w:r>
+      <w:r>
+        <w:rPr>
+          <w:rFonts w:hint="eastAsia"/>
+          <w:color w:val="000000" w:themeColor="text1"/>
+        </w:rPr>
+        <w:t>，情報処理学会研究報告システム評価，</w:t>
+      </w:r>
+      <w:r>
+        <w:rPr>
+          <w:color w:val="000000" w:themeColor="text1"/>
+        </w:rPr>
+        <w:t>pp.</w:t>
+      </w:r>
+      <w:r>
+        <w:rPr>
+          <w:rFonts w:hint="eastAsia"/>
+          <w:color w:val="000000" w:themeColor="text1"/>
+        </w:rPr>
+        <w:t>27</w:t>
+      </w:r>
+      <w:r>
+        <w:rPr>
+          <w:rFonts w:hint="eastAsia"/>
+          <w:color w:val="000000" w:themeColor="text1"/>
+        </w:rPr>
+        <w:t>－</w:t>
+      </w:r>
+      <w:r>
+        <w:rPr>
+          <w:rFonts w:hint="eastAsia"/>
+          <w:color w:val="000000" w:themeColor="text1"/>
+        </w:rPr>
+        <w:t>34</w:t>
+      </w:r>
+      <w:r>
+        <w:t>（</w:t>
+      </w:r>
+      <w:r>
+        <w:rPr>
+          <w:rFonts w:hint="eastAsia"/>
+          <w:color w:val="000000" w:themeColor="text1"/>
+        </w:rPr>
+        <w:t>2007</w:t>
+      </w:r>
+      <w:r>
+        <w:t>）．</w:t>
+      </w:r>
+      <w:bookmarkStart w:id="0" w:name="_GoBack"/>
+      <w:bookmarkEnd w:id="0"/>
     </w:p>
     <w:sectPr>
       <w:footnotePr>
@@ -1464,6 +2341,95 @@
     </w:lvl>
   </w:abstractNum>
   <w:abstractNum w:abstractNumId="13" w15:restartNumberingAfterBreak="0">
+    <w:nsid w:val="1F3C71F6"/>
+    <w:multiLevelType w:val="hybridMultilevel"/>
+    <w:tmpl w:val="775202D8"/>
+    <w:lvl w:ilvl="0" w:tplc="508A4032">
+      <w:start w:val="1"/>
+      <w:numFmt w:val="decimal"/>
+      <w:lvlText w:val="%1)"/>
+      <w:lvlJc w:val="left"/>
+      <w:pPr>
+        <w:ind w:left="420" w:hanging="420"/>
+      </w:pPr>
+      <w:rPr>
+        <w:rFonts w:hint="eastAsia"/>
+      </w:rPr>
+    </w:lvl>
+    <w:lvl w:ilvl="1" w:tplc="04090017" w:tentative="1">
+      <w:start w:val="1"/>
+      <w:numFmt w:val="aiueoFullWidth"/>
+      <w:lvlText w:val="(%2)"/>
+      <w:lvlJc w:val="left"/>
+      <w:pPr>
+        <w:ind w:left="840" w:hanging="420"/>
+      </w:pPr>
+    </w:lvl>
+    <w:lvl w:ilvl="2" w:tplc="04090011" w:tentative="1">
+      <w:start w:val="1"/>
+      <w:numFmt w:val="decimalEnclosedCircle"/>
+      <w:lvlText w:val="%3"/>
+      <w:lvlJc w:val="left"/>
+      <w:pPr>
+        <w:ind w:left="1260" w:hanging="420"/>
+      </w:pPr>
+    </w:lvl>
+    <w:lvl w:ilvl="3" w:tplc="0409000F" w:tentative="1">
+      <w:start w:val="1"/>
+      <w:numFmt w:val="decimal"/>
+      <w:lvlText w:val="%4."/>
+      <w:lvlJc w:val="left"/>
+      <w:pPr>
+        <w:ind w:left="1680" w:hanging="420"/>
+      </w:pPr>
+    </w:lvl>
+    <w:lvl w:ilvl="4" w:tplc="04090017" w:tentative="1">
+      <w:start w:val="1"/>
+      <w:numFmt w:val="aiueoFullWidth"/>
+      <w:lvlText w:val="(%5)"/>
+      <w:lvlJc w:val="left"/>
+      <w:pPr>
+        <w:ind w:left="2100" w:hanging="420"/>
+      </w:pPr>
+    </w:lvl>
+    <w:lvl w:ilvl="5" w:tplc="04090011" w:tentative="1">
+      <w:start w:val="1"/>
+      <w:numFmt w:val="decimalEnclosedCircle"/>
+      <w:lvlText w:val="%6"/>
+      <w:lvlJc w:val="left"/>
+      <w:pPr>
+        <w:ind w:left="2520" w:hanging="420"/>
+      </w:pPr>
+    </w:lvl>
+    <w:lvl w:ilvl="6" w:tplc="0409000F" w:tentative="1">
+      <w:start w:val="1"/>
+      <w:numFmt w:val="decimal"/>
+      <w:lvlText w:val="%7."/>
+      <w:lvlJc w:val="left"/>
+      <w:pPr>
+        <w:ind w:left="2940" w:hanging="420"/>
+      </w:pPr>
+    </w:lvl>
+    <w:lvl w:ilvl="7" w:tplc="04090017" w:tentative="1">
+      <w:start w:val="1"/>
+      <w:numFmt w:val="aiueoFullWidth"/>
+      <w:lvlText w:val="(%8)"/>
+      <w:lvlJc w:val="left"/>
+      <w:pPr>
+        <w:ind w:left="3360" w:hanging="420"/>
+      </w:pPr>
+    </w:lvl>
+    <w:lvl w:ilvl="8" w:tplc="04090011" w:tentative="1">
+      <w:start w:val="1"/>
+      <w:numFmt w:val="decimalEnclosedCircle"/>
+      <w:lvlText w:val="%9"/>
+      <w:lvlJc w:val="left"/>
+      <w:pPr>
+        <w:ind w:left="3780" w:hanging="420"/>
+      </w:pPr>
+    </w:lvl>
+  </w:abstractNum>
+  <w:abstractNum w:abstractNumId="14" w15:restartNumberingAfterBreak="0">
     <w:nsid w:val="1FD0236A"/>
     <w:multiLevelType w:val="multilevel"/>
     <w:tmpl w:val="7AE6249C"/>
@@ -1576,7 +2542,7 @@
       </w:pPr>
     </w:lvl>
   </w:abstractNum>
-  <w:abstractNum w:abstractNumId="14" w15:restartNumberingAfterBreak="0">
+  <w:abstractNum w:abstractNumId="15" w15:restartNumberingAfterBreak="0">
     <w:nsid w:val="231F21D1"/>
     <w:multiLevelType w:val="hybridMultilevel"/>
     <w:tmpl w:val="28824EDC"/>
@@ -1665,7 +2631,7 @@
       </w:pPr>
     </w:lvl>
   </w:abstractNum>
-  <w:abstractNum w:abstractNumId="15" w15:restartNumberingAfterBreak="0">
+  <w:abstractNum w:abstractNumId="16" w15:restartNumberingAfterBreak="0">
     <w:nsid w:val="246E4D92"/>
     <w:multiLevelType w:val="hybridMultilevel"/>
     <w:tmpl w:val="45229DAE"/>
@@ -1754,7 +2720,7 @@
       </w:pPr>
     </w:lvl>
   </w:abstractNum>
-  <w:abstractNum w:abstractNumId="16" w15:restartNumberingAfterBreak="0">
+  <w:abstractNum w:abstractNumId="17" w15:restartNumberingAfterBreak="0">
     <w:nsid w:val="2544528D"/>
     <w:multiLevelType w:val="multilevel"/>
     <w:tmpl w:val="69844830"/>
@@ -1894,7 +2860,7 @@
       </w:rPr>
     </w:lvl>
   </w:abstractNum>
-  <w:abstractNum w:abstractNumId="17" w15:restartNumberingAfterBreak="0">
+  <w:abstractNum w:abstractNumId="18" w15:restartNumberingAfterBreak="0">
     <w:nsid w:val="32A23D03"/>
     <w:multiLevelType w:val="hybridMultilevel"/>
     <w:tmpl w:val="BD76C700"/>
@@ -1983,7 +2949,7 @@
       </w:pPr>
     </w:lvl>
   </w:abstractNum>
-  <w:abstractNum w:abstractNumId="18" w15:restartNumberingAfterBreak="0">
+  <w:abstractNum w:abstractNumId="19" w15:restartNumberingAfterBreak="0">
     <w:nsid w:val="34F96453"/>
     <w:multiLevelType w:val="multilevel"/>
     <w:tmpl w:val="CA2CAB3E"/>
@@ -2123,7 +3089,7 @@
       </w:rPr>
     </w:lvl>
   </w:abstractNum>
-  <w:abstractNum w:abstractNumId="19" w15:restartNumberingAfterBreak="0">
+  <w:abstractNum w:abstractNumId="20" w15:restartNumberingAfterBreak="0">
     <w:nsid w:val="39AA7528"/>
     <w:multiLevelType w:val="multilevel"/>
     <w:tmpl w:val="9A680ED4"/>
@@ -2236,7 +3202,7 @@
       </w:pPr>
     </w:lvl>
   </w:abstractNum>
-  <w:abstractNum w:abstractNumId="20" w15:restartNumberingAfterBreak="0">
+  <w:abstractNum w:abstractNumId="21" w15:restartNumberingAfterBreak="0">
     <w:nsid w:val="3C9D07E3"/>
     <w:multiLevelType w:val="multilevel"/>
     <w:tmpl w:val="89D2BF66"/>
@@ -2349,7 +3315,7 @@
       </w:pPr>
     </w:lvl>
   </w:abstractNum>
-  <w:abstractNum w:abstractNumId="21" w15:restartNumberingAfterBreak="0">
+  <w:abstractNum w:abstractNumId="22" w15:restartNumberingAfterBreak="0">
     <w:nsid w:val="41A93E3E"/>
     <w:multiLevelType w:val="hybridMultilevel"/>
     <w:tmpl w:val="50E822D2"/>
@@ -2489,7 +3455,7 @@
       </w:rPr>
     </w:lvl>
   </w:abstractNum>
-  <w:abstractNum w:abstractNumId="22" w15:restartNumberingAfterBreak="0">
+  <w:abstractNum w:abstractNumId="23" w15:restartNumberingAfterBreak="0">
     <w:nsid w:val="41F767CE"/>
     <w:multiLevelType w:val="hybridMultilevel"/>
     <w:tmpl w:val="D756B6EC"/>
@@ -2629,7 +3595,7 @@
       </w:rPr>
     </w:lvl>
   </w:abstractNum>
-  <w:abstractNum w:abstractNumId="23" w15:restartNumberingAfterBreak="0">
+  <w:abstractNum w:abstractNumId="24" w15:restartNumberingAfterBreak="0">
     <w:nsid w:val="44B3373F"/>
     <w:multiLevelType w:val="hybridMultilevel"/>
     <w:tmpl w:val="E392FE58"/>
@@ -2718,7 +3684,7 @@
       </w:pPr>
     </w:lvl>
   </w:abstractNum>
-  <w:abstractNum w:abstractNumId="24" w15:restartNumberingAfterBreak="0">
+  <w:abstractNum w:abstractNumId="25" w15:restartNumberingAfterBreak="0">
     <w:nsid w:val="523A51AD"/>
     <w:multiLevelType w:val="multilevel"/>
     <w:tmpl w:val="0409001F"/>
@@ -2832,7 +3798,7 @@
       </w:rPr>
     </w:lvl>
   </w:abstractNum>
-  <w:abstractNum w:abstractNumId="25" w15:restartNumberingAfterBreak="0">
+  <w:abstractNum w:abstractNumId="26" w15:restartNumberingAfterBreak="0">
     <w:nsid w:val="540F1870"/>
     <w:multiLevelType w:val="hybridMultilevel"/>
     <w:tmpl w:val="8DA4693E"/>
@@ -2948,7 +3914,7 @@
       </w:pPr>
     </w:lvl>
   </w:abstractNum>
-  <w:abstractNum w:abstractNumId="26" w15:restartNumberingAfterBreak="0">
+  <w:abstractNum w:abstractNumId="27" w15:restartNumberingAfterBreak="0">
     <w:nsid w:val="5FD54203"/>
     <w:multiLevelType w:val="hybridMultilevel"/>
     <w:tmpl w:val="74D466C0"/>
@@ -3037,7 +4003,7 @@
       </w:pPr>
     </w:lvl>
   </w:abstractNum>
-  <w:abstractNum w:abstractNumId="27" w15:restartNumberingAfterBreak="0">
+  <w:abstractNum w:abstractNumId="28" w15:restartNumberingAfterBreak="0">
     <w:nsid w:val="61A96301"/>
     <w:multiLevelType w:val="hybridMultilevel"/>
     <w:tmpl w:val="2964391A"/>
@@ -3127,7 +4093,7 @@
       </w:pPr>
     </w:lvl>
   </w:abstractNum>
-  <w:abstractNum w:abstractNumId="28" w15:restartNumberingAfterBreak="0">
+  <w:abstractNum w:abstractNumId="29" w15:restartNumberingAfterBreak="0">
     <w:nsid w:val="65BA536E"/>
     <w:multiLevelType w:val="hybridMultilevel"/>
     <w:tmpl w:val="CC508D90"/>
@@ -3216,7 +4182,7 @@
       </w:pPr>
     </w:lvl>
   </w:abstractNum>
-  <w:abstractNum w:abstractNumId="29" w15:restartNumberingAfterBreak="0">
+  <w:abstractNum w:abstractNumId="30" w15:restartNumberingAfterBreak="0">
     <w:nsid w:val="7B3613AD"/>
     <w:multiLevelType w:val="hybridMultilevel"/>
     <w:tmpl w:val="57E67B38"/>
@@ -3355,7 +4321,7 @@
       </w:rPr>
     </w:lvl>
   </w:abstractNum>
-  <w:abstractNum w:abstractNumId="30" w15:restartNumberingAfterBreak="0">
+  <w:abstractNum w:abstractNumId="31" w15:restartNumberingAfterBreak="0">
     <w:nsid w:val="7E957F40"/>
     <w:multiLevelType w:val="hybridMultilevel"/>
     <w:tmpl w:val="1BBC4DCE"/>
@@ -3441,7 +4407,7 @@
       </w:pPr>
     </w:lvl>
   </w:abstractNum>
-  <w:abstractNum w:abstractNumId="31" w15:restartNumberingAfterBreak="0">
+  <w:abstractNum w:abstractNumId="32" w15:restartNumberingAfterBreak="0">
     <w:nsid w:val="7FF946B0"/>
     <w:multiLevelType w:val="multilevel"/>
     <w:tmpl w:val="0409001F"/>
@@ -3528,19 +4494,19 @@
     </w:lvl>
   </w:abstractNum>
   <w:num w:numId="1">
-    <w:abstractNumId w:val="25"/>
+    <w:abstractNumId w:val="26"/>
   </w:num>
   <w:num w:numId="2">
-    <w:abstractNumId w:val="29"/>
+    <w:abstractNumId w:val="30"/>
   </w:num>
   <w:num w:numId="3">
-    <w:abstractNumId w:val="19"/>
+    <w:abstractNumId w:val="20"/>
   </w:num>
   <w:num w:numId="4">
-    <w:abstractNumId w:val="22"/>
+    <w:abstractNumId w:val="23"/>
   </w:num>
   <w:num w:numId="5">
-    <w:abstractNumId w:val="23"/>
+    <w:abstractNumId w:val="24"/>
   </w:num>
   <w:num w:numId="6">
     <w:abstractNumId w:val="9"/>
@@ -3573,46 +4539,46 @@
     <w:abstractNumId w:val="0"/>
   </w:num>
   <w:num w:numId="16">
-    <w:abstractNumId w:val="16"/>
+    <w:abstractNumId w:val="17"/>
   </w:num>
   <w:num w:numId="17">
-    <w:abstractNumId w:val="20"/>
+    <w:abstractNumId w:val="21"/>
   </w:num>
   <w:num w:numId="18">
-    <w:abstractNumId w:val="13"/>
+    <w:abstractNumId w:val="14"/>
   </w:num>
   <w:num w:numId="19">
-    <w:abstractNumId w:val="18"/>
+    <w:abstractNumId w:val="19"/>
   </w:num>
   <w:num w:numId="20">
-    <w:abstractNumId w:val="24"/>
+    <w:abstractNumId w:val="25"/>
   </w:num>
   <w:num w:numId="21">
     <w:abstractNumId w:val="10"/>
   </w:num>
   <w:num w:numId="22">
-    <w:abstractNumId w:val="21"/>
+    <w:abstractNumId w:val="22"/>
   </w:num>
   <w:num w:numId="23">
+    <w:abstractNumId w:val="28"/>
+  </w:num>
+  <w:num w:numId="24">
+    <w:abstractNumId w:val="15"/>
+  </w:num>
+  <w:num w:numId="25">
+    <w:abstractNumId w:val="29"/>
+  </w:num>
+  <w:num w:numId="26">
+    <w:abstractNumId w:val="16"/>
+  </w:num>
+  <w:num w:numId="27">
     <w:abstractNumId w:val="27"/>
   </w:num>
-  <w:num w:numId="24">
-    <w:abstractNumId w:val="14"/>
-  </w:num>
-  <w:num w:numId="25">
-    <w:abstractNumId w:val="28"/>
-  </w:num>
-  <w:num w:numId="26">
-    <w:abstractNumId w:val="15"/>
-  </w:num>
-  <w:num w:numId="27">
-    <w:abstractNumId w:val="26"/>
-  </w:num>
   <w:num w:numId="28">
-    <w:abstractNumId w:val="17"/>
+    <w:abstractNumId w:val="18"/>
   </w:num>
   <w:num w:numId="29">
-    <w:abstractNumId w:val="30"/>
+    <w:abstractNumId w:val="31"/>
   </w:num>
   <w:num w:numId="30">
     <w:abstractNumId w:val="11"/>
@@ -3621,7 +4587,10 @@
     <w:abstractNumId w:val="12"/>
   </w:num>
   <w:num w:numId="32">
-    <w:abstractNumId w:val="31"/>
+    <w:abstractNumId w:val="32"/>
+  </w:num>
+  <w:num w:numId="33">
+    <w:abstractNumId w:val="13"/>
   </w:num>
 </w:numbering>
 </file>
@@ -4076,7 +5045,6 @@
   <w:style w:type="character" w:default="1" w:styleId="a1">
     <w:name w:val="Default Paragraph Font"/>
     <w:uiPriority w:val="1"/>
-    <w:semiHidden/>
     <w:unhideWhenUsed/>
   </w:style>
   <w:style w:type="table" w:default="1" w:styleId="a2">
@@ -4783,6 +5751,12 @@
 </file>
 
 <file path=customXml/item1.xml><?xml version="1.0" encoding="utf-8"?>
+<p:properties xmlns:p="http://schemas.microsoft.com/office/2006/metadata/properties" xmlns:xsi="http://www.w3.org/2001/XMLSchema-instance" xmlns:pc="http://schemas.microsoft.com/office/infopath/2007/PartnerControls">
+  <documentManagement/>
+</p:properties>
+</file>
+
+<file path=customXml/item2.xml><?xml version="1.0" encoding="utf-8"?>
 <ct:contentTypeSchema xmlns:ct="http://schemas.microsoft.com/office/2006/metadata/contentType" xmlns:ma="http://schemas.microsoft.com/office/2006/metadata/properties/metaAttributes" ct:_="" ma:_="" ma:contentTypeName="ドキュメント" ma:contentTypeID="0x0101004620ADD8A348FF47A94F822445C1F1B1" ma:contentTypeVersion="1" ma:contentTypeDescription="新しいドキュメントを作成します。" ma:contentTypeScope="" ma:versionID="3e6aeb25f5be7e1e3c33ee5836b375eb">
   <xsd:schema xmlns:xsd="http://www.w3.org/2001/XMLSchema" xmlns:xs="http://www.w3.org/2001/XMLSchema" xmlns:p="http://schemas.microsoft.com/office/2006/metadata/properties" xmlns:ns3="a3cc5d8f-9496-4334-8e9b-547e9f1bb41d" targetNamespace="http://schemas.microsoft.com/office/2006/metadata/properties" ma:root="true" ma:fieldsID="e8e8c6bd1baff1b7d814355fd425ae03" ns3:_="">
     <xsd:import namespace="a3cc5d8f-9496-4334-8e9b-547e9f1bb41d"/>
@@ -4922,7 +5896,7 @@
 </ct:contentTypeSchema>
 </file>
 
-<file path=customXml/item2.xml><?xml version="1.0" encoding="utf-8"?>
+<file path=customXml/item3.xml><?xml version="1.0" encoding="utf-8"?>
 <?mso-contentType ?>
 <FormTemplates xmlns="http://schemas.microsoft.com/sharepoint/v3/contenttype/forms">
   <Display>DocumentLibraryForm</Display>
@@ -4931,17 +5905,20 @@
 </FormTemplates>
 </file>
 
-<file path=customXml/item3.xml><?xml version="1.0" encoding="utf-8"?>
-<p:properties xmlns:p="http://schemas.microsoft.com/office/2006/metadata/properties" xmlns:xsi="http://www.w3.org/2001/XMLSchema-instance" xmlns:pc="http://schemas.microsoft.com/office/infopath/2007/PartnerControls">
-  <documentManagement/>
-</p:properties>
-</file>
-
 <file path=customXml/item4.xml><?xml version="1.0" encoding="utf-8"?>
 <b:Sources xmlns:b="http://schemas.openxmlformats.org/officeDocument/2006/bibliography" xmlns="http://schemas.openxmlformats.org/officeDocument/2006/bibliography" SelectedStyle="/APASixthEditionOfficeOnline.xsl" StyleName="APA" Version="6"/>
 </file>
 
 <file path=customXml/itemProps1.xml><?xml version="1.0" encoding="utf-8"?>
+<ds:datastoreItem xmlns:ds="http://schemas.openxmlformats.org/officeDocument/2006/customXml" ds:itemID="{EF73D149-B6BA-4EE1-A67D-C5D6430B3662}">
+  <ds:schemaRefs>
+    <ds:schemaRef ds:uri="http://schemas.microsoft.com/office/2006/metadata/properties"/>
+    <ds:schemaRef ds:uri="http://schemas.microsoft.com/office/infopath/2007/PartnerControls"/>
+  </ds:schemaRefs>
+</ds:datastoreItem>
+</file>
+
+<file path=customXml/itemProps2.xml><?xml version="1.0" encoding="utf-8"?>
 <ds:datastoreItem xmlns:ds="http://schemas.openxmlformats.org/officeDocument/2006/customXml" ds:itemID="{D3359C61-0EE0-4C46-8C6C-B0F7BA4E1BC6}">
   <ds:schemaRefs>
     <ds:schemaRef ds:uri="http://schemas.microsoft.com/office/2006/metadata/contentType"/>
@@ -4959,7 +5936,7 @@
 </ds:datastoreItem>
 </file>
 
-<file path=customXml/itemProps2.xml><?xml version="1.0" encoding="utf-8"?>
+<file path=customXml/itemProps3.xml><?xml version="1.0" encoding="utf-8"?>
 <ds:datastoreItem xmlns:ds="http://schemas.openxmlformats.org/officeDocument/2006/customXml" ds:itemID="{9FEBE914-2FDB-4EC5-A3FA-E8D2F50003D0}">
   <ds:schemaRefs>
     <ds:schemaRef ds:uri="http://schemas.microsoft.com/sharepoint/v3/contenttype/forms"/>
@@ -4967,17 +5944,8 @@
 </ds:datastoreItem>
 </file>
 
-<file path=customXml/itemProps3.xml><?xml version="1.0" encoding="utf-8"?>
-<ds:datastoreItem xmlns:ds="http://schemas.openxmlformats.org/officeDocument/2006/customXml" ds:itemID="{EF73D149-B6BA-4EE1-A67D-C5D6430B3662}">
-  <ds:schemaRefs>
-    <ds:schemaRef ds:uri="http://schemas.microsoft.com/office/2006/metadata/properties"/>
-    <ds:schemaRef ds:uri="http://schemas.microsoft.com/office/infopath/2007/PartnerControls"/>
-  </ds:schemaRefs>
-</ds:datastoreItem>
-</file>
-
 <file path=customXml/itemProps4.xml><?xml version="1.0" encoding="utf-8"?>
-<ds:datastoreItem xmlns:ds="http://schemas.openxmlformats.org/officeDocument/2006/customXml" ds:itemID="{E5BFF726-81B6-47A4-8B11-A6DE5C8CAFF7}">
+<ds:datastoreItem xmlns:ds="http://schemas.openxmlformats.org/officeDocument/2006/customXml" ds:itemID="{71B4FFEB-6068-4A04-99BC-9217D0355332}">
   <ds:schemaRefs>
     <ds:schemaRef ds:uri="http://schemas.openxmlformats.org/officeDocument/2006/bibliography"/>
   </ds:schemaRefs>

--- a/発表用/1821086_matsuo_abstract.docx
+++ b/発表用/1821086_matsuo_abstract.docx
@@ -141,9 +141,6 @@
     <w:p/>
     <w:p>
       <w:pPr>
-        <w:rPr>
-          <w:rFonts w:hint="eastAsia"/>
-        </w:rPr>
         <w:sectPr>
           <w:headerReference w:type="default" r:id="rId11"/>
           <w:footerReference w:type="default" r:id="rId12"/>
@@ -317,8 +314,8 @@
           <w:noProof/>
         </w:rPr>
         <w:drawing>
-          <wp:inline distT="0" distB="0" distL="0" distR="0" wp14:anchorId="6B5D5208" wp14:editId="3F226112">
-            <wp:extent cx="2956941" cy="2222500"/>
+          <wp:inline distT="0" distB="0" distL="0" distR="0" wp14:anchorId="6B5D5208" wp14:editId="065DC836">
+            <wp:extent cx="2956560" cy="2279650"/>
             <wp:effectExtent l="0" t="0" r="0" b="0"/>
             <wp:docPr id="4" name="図 4"/>
             <wp:cNvGraphicFramePr>
@@ -349,7 +346,7 @@
                   <pic:spPr bwMode="auto">
                     <a:xfrm>
                       <a:off x="0" y="0"/>
-                      <a:ext cx="2977072" cy="2237631"/>
+                      <a:ext cx="2977072" cy="2295466"/>
                     </a:xfrm>
                     <a:prstGeom prst="rect">
                       <a:avLst/>
@@ -371,7 +368,6 @@
         <w:pStyle w:val="af1"/>
         <w:jc w:val="center"/>
         <w:rPr>
-          <w:rFonts w:hint="eastAsia"/>
           <w:b w:val="0"/>
           <w:bCs w:val="0"/>
         </w:rPr>
@@ -544,13 +540,7 @@
           <w:rPr>
             <w:rFonts w:ascii="Cambria Math" w:hAnsi="Cambria Math"/>
           </w:rPr>
-          <m:t>L</m:t>
-        </m:r>
-        <m:r>
-          <w:rPr>
-            <w:rFonts w:ascii="Cambria Math" w:hAnsi="Cambria Math"/>
-          </w:rPr>
-          <m:t>=</m:t>
+          <m:t>L=</m:t>
         </m:r>
         <m:sSub>
           <m:sSubPr>
@@ -575,13 +565,7 @@
               <w:rPr>
                 <w:rFonts w:ascii="Cambria Math" w:hAnsi="Cambria Math"/>
               </w:rPr>
-              <m:t>n</m:t>
-            </m:r>
-            <m:r>
-              <w:rPr>
-                <w:rFonts w:ascii="Cambria Math" w:hAnsi="Cambria Math"/>
-              </w:rPr>
-              <m:t>-1</m:t>
+              <m:t>n-1</m:t>
             </m:r>
           </m:sub>
         </m:sSub>
@@ -589,19 +573,7 @@
           <w:rPr>
             <w:rFonts w:ascii="Cambria Math" w:hAnsi="Cambria Math"/>
           </w:rPr>
-          <m:t>≦</m:t>
-        </m:r>
-        <m:r>
-          <w:rPr>
-            <w:rFonts w:ascii="Cambria Math" w:hAnsi="Cambria Math"/>
-          </w:rPr>
-          <m:t>Ave</m:t>
-        </m:r>
-        <m:r>
-          <w:rPr>
-            <w:rFonts w:ascii="Cambria Math" w:hAnsi="Cambria Math"/>
-          </w:rPr>
-          <m:t>≦</m:t>
+          <m:t>≦Ave≦</m:t>
         </m:r>
         <m:sSub>
           <m:sSubPr>
@@ -636,14 +608,7 @@
           <w:rFonts w:hint="eastAsia"/>
           <w:iCs/>
         </w:rPr>
-        <w:t>(式</w:t>
-      </w:r>
-      <w:r>
-        <w:rPr>
-          <w:rFonts w:hint="eastAsia"/>
-          <w:iCs/>
-        </w:rPr>
-        <w:t>1</w:t>
+        <w:t>(式1</w:t>
       </w:r>
       <w:r>
         <w:rPr>
@@ -1489,13 +1454,7 @@
         </w:tc>
       </w:tr>
     </w:tbl>
-    <w:p>
-      <w:pPr>
-        <w:rPr>
-          <w:rFonts w:hint="eastAsia"/>
-        </w:rPr>
-      </w:pPr>
-    </w:p>
+    <w:p/>
     <w:p>
       <w:pPr>
         <w:pStyle w:val="1"/>
@@ -1596,7 +1555,16 @@
           <w:rFonts w:asciiTheme="minorEastAsia" w:eastAsiaTheme="minorEastAsia" w:hAnsiTheme="minorEastAsia" w:hint="eastAsia"/>
           <w:color w:val="000000" w:themeColor="text1"/>
         </w:rPr>
-        <w:t>設定ファイルを書き換える仕組みなので再現しやすい．現状，利用する環境ごとに細かく設定を書き直す必要があり，自動で適応処理することが出来れば，個人でも気軽に安価な負荷分散が出来ると考える．Webサイトも重要なライフラインになりつつあるので，本システムが安価な導入コストで，負荷に強く表示速度が速いWebサイト作りに貢献できることを期待している．</w:t>
+        <w:t>設定ファイルを書き換える仕組みなので再現しやすい．現状，利用する環境ごとに細かく設定を書き直す必要があり，自動で適応処理するこ</w:t>
+      </w:r>
+      <w:bookmarkStart w:id="0" w:name="_GoBack"/>
+      <w:bookmarkEnd w:id="0"/>
+      <w:r>
+        <w:rPr>
+          <w:rFonts w:asciiTheme="minorEastAsia" w:eastAsiaTheme="minorEastAsia" w:hAnsiTheme="minorEastAsia" w:hint="eastAsia"/>
+          <w:color w:val="000000" w:themeColor="text1"/>
+        </w:rPr>
+        <w:t>とが出来れば，個人でも気軽に安価な負荷分散が出来ると考える．Webサイトも重要なライフラインになりつつあるので，本システムが安価な導入コストで，負荷に強く表示速度が速いWebサイト作りに貢献できることを期待している．</w:t>
       </w:r>
       <w:r>
         <w:rPr>
@@ -1634,80 +1602,77 @@
         <w:ind w:leftChars="0" w:left="640" w:hanging="640"/>
         <w:textAlignment w:val="auto"/>
         <w:rPr>
+          <w:color w:val="000000" w:themeColor="text1"/>
+        </w:rPr>
+      </w:pPr>
+      <w:r>
+        <w:rPr>
           <w:rFonts w:hint="eastAsia"/>
           <w:color w:val="000000" w:themeColor="text1"/>
         </w:rPr>
-      </w:pPr>
+        <w:t>河野 知行</w:t>
+      </w:r>
       <w:r>
         <w:rPr>
           <w:rFonts w:hint="eastAsia"/>
           <w:color w:val="000000" w:themeColor="text1"/>
         </w:rPr>
-        <w:t>河野 知行</w:t>
+        <w:t>：</w:t>
       </w:r>
       <w:r>
         <w:rPr>
           <w:rFonts w:hint="eastAsia"/>
           <w:color w:val="000000" w:themeColor="text1"/>
         </w:rPr>
-        <w:t>：</w:t>
+        <w:t>複数のロードバランサによる Ｗｅｂシステムの応答時間最適化</w:t>
       </w:r>
       <w:r>
         <w:rPr>
           <w:rFonts w:hint="eastAsia"/>
           <w:color w:val="000000" w:themeColor="text1"/>
         </w:rPr>
-        <w:t>複数のロードバランサによる Ｗｅｂシステムの応答時間最適化</w:t>
+        <w:t>，情報処理学会研究報告システム評価，</w:t>
+      </w:r>
+      <w:r>
+        <w:rPr>
+          <w:color w:val="000000" w:themeColor="text1"/>
+        </w:rPr>
+        <w:t>pp.</w:t>
       </w:r>
       <w:r>
         <w:rPr>
           <w:rFonts w:hint="eastAsia"/>
           <w:color w:val="000000" w:themeColor="text1"/>
         </w:rPr>
-        <w:t>，情報処理学会研究報告システム評価，</w:t>
-      </w:r>
-      <w:r>
-        <w:rPr>
-          <w:color w:val="000000" w:themeColor="text1"/>
-        </w:rPr>
-        <w:t>pp.</w:t>
+        <w:t>27</w:t>
       </w:r>
       <w:r>
         <w:rPr>
           <w:rFonts w:hint="eastAsia"/>
           <w:color w:val="000000" w:themeColor="text1"/>
         </w:rPr>
-        <w:t>27</w:t>
+        <w:t>－</w:t>
       </w:r>
       <w:r>
         <w:rPr>
           <w:rFonts w:hint="eastAsia"/>
           <w:color w:val="000000" w:themeColor="text1"/>
         </w:rPr>
-        <w:t>－</w:t>
+        <w:t>34</w:t>
+      </w:r>
+      <w:r>
+        <w:t>（</w:t>
       </w:r>
       <w:r>
         <w:rPr>
           <w:rFonts w:hint="eastAsia"/>
           <w:color w:val="000000" w:themeColor="text1"/>
         </w:rPr>
-        <w:t>34</w:t>
-      </w:r>
-      <w:r>
-        <w:t>（</w:t>
-      </w:r>
-      <w:r>
-        <w:rPr>
-          <w:rFonts w:hint="eastAsia"/>
-          <w:color w:val="000000" w:themeColor="text1"/>
-        </w:rPr>
         <w:t>2007</w:t>
       </w:r>
       <w:r>
         <w:t>）．</w:t>
       </w:r>
-      <w:bookmarkStart w:id="0" w:name="_GoBack"/>
-      <w:bookmarkEnd w:id="0"/>
     </w:p>
     <w:sectPr>
       <w:footnotePr>
@@ -1828,7 +1793,13 @@
       <w:rPr>
         <w:rFonts w:hint="eastAsia"/>
       </w:rPr>
-      <w:t>２０２1</w:t>
+      <w:t>２０２</w:t>
+    </w:r>
+    <w:r>
+      <w:rPr>
+        <w:rFonts w:hint="eastAsia"/>
+      </w:rPr>
+      <w:t>１</w:t>
     </w:r>
     <w:r>
       <w:rPr>
@@ -5045,6 +5016,7 @@
   <w:style w:type="character" w:default="1" w:styleId="a1">
     <w:name w:val="Default Paragraph Font"/>
     <w:uiPriority w:val="1"/>
+    <w:semiHidden/>
     <w:unhideWhenUsed/>
   </w:style>
   <w:style w:type="table" w:default="1" w:styleId="a2">
@@ -5751,9 +5723,12 @@
 </file>
 
 <file path=customXml/item1.xml><?xml version="1.0" encoding="utf-8"?>
-<p:properties xmlns:p="http://schemas.microsoft.com/office/2006/metadata/properties" xmlns:xsi="http://www.w3.org/2001/XMLSchema-instance" xmlns:pc="http://schemas.microsoft.com/office/infopath/2007/PartnerControls">
-  <documentManagement/>
-</p:properties>
+<?mso-contentType ?>
+<FormTemplates xmlns="http://schemas.microsoft.com/sharepoint/v3/contenttype/forms">
+  <Display>DocumentLibraryForm</Display>
+  <Edit>DocumentLibraryForm</Edit>
+  <New>DocumentLibraryForm</New>
+</FormTemplates>
 </file>
 
 <file path=customXml/item2.xml><?xml version="1.0" encoding="utf-8"?>
@@ -5897,12 +5872,9 @@
 </file>
 
 <file path=customXml/item3.xml><?xml version="1.0" encoding="utf-8"?>
-<?mso-contentType ?>
-<FormTemplates xmlns="http://schemas.microsoft.com/sharepoint/v3/contenttype/forms">
-  <Display>DocumentLibraryForm</Display>
-  <Edit>DocumentLibraryForm</Edit>
-  <New>DocumentLibraryForm</New>
-</FormTemplates>
+<p:properties xmlns:p="http://schemas.microsoft.com/office/2006/metadata/properties" xmlns:xsi="http://www.w3.org/2001/XMLSchema-instance" xmlns:pc="http://schemas.microsoft.com/office/infopath/2007/PartnerControls">
+  <documentManagement/>
+</p:properties>
 </file>
 
 <file path=customXml/item4.xml><?xml version="1.0" encoding="utf-8"?>
@@ -5910,10 +5882,9 @@
 </file>
 
 <file path=customXml/itemProps1.xml><?xml version="1.0" encoding="utf-8"?>
-<ds:datastoreItem xmlns:ds="http://schemas.openxmlformats.org/officeDocument/2006/customXml" ds:itemID="{EF73D149-B6BA-4EE1-A67D-C5D6430B3662}">
+<ds:datastoreItem xmlns:ds="http://schemas.openxmlformats.org/officeDocument/2006/customXml" ds:itemID="{9FEBE914-2FDB-4EC5-A3FA-E8D2F50003D0}">
   <ds:schemaRefs>
-    <ds:schemaRef ds:uri="http://schemas.microsoft.com/office/2006/metadata/properties"/>
-    <ds:schemaRef ds:uri="http://schemas.microsoft.com/office/infopath/2007/PartnerControls"/>
+    <ds:schemaRef ds:uri="http://schemas.microsoft.com/sharepoint/v3/contenttype/forms"/>
   </ds:schemaRefs>
 </ds:datastoreItem>
 </file>
@@ -5937,15 +5908,16 @@
 </file>
 
 <file path=customXml/itemProps3.xml><?xml version="1.0" encoding="utf-8"?>
-<ds:datastoreItem xmlns:ds="http://schemas.openxmlformats.org/officeDocument/2006/customXml" ds:itemID="{9FEBE914-2FDB-4EC5-A3FA-E8D2F50003D0}">
+<ds:datastoreItem xmlns:ds="http://schemas.openxmlformats.org/officeDocument/2006/customXml" ds:itemID="{EF73D149-B6BA-4EE1-A67D-C5D6430B3662}">
   <ds:schemaRefs>
-    <ds:schemaRef ds:uri="http://schemas.microsoft.com/sharepoint/v3/contenttype/forms"/>
+    <ds:schemaRef ds:uri="http://schemas.microsoft.com/office/2006/metadata/properties"/>
+    <ds:schemaRef ds:uri="http://schemas.microsoft.com/office/infopath/2007/PartnerControls"/>
   </ds:schemaRefs>
 </ds:datastoreItem>
 </file>
 
 <file path=customXml/itemProps4.xml><?xml version="1.0" encoding="utf-8"?>
-<ds:datastoreItem xmlns:ds="http://schemas.openxmlformats.org/officeDocument/2006/customXml" ds:itemID="{71B4FFEB-6068-4A04-99BC-9217D0355332}">
+<ds:datastoreItem xmlns:ds="http://schemas.openxmlformats.org/officeDocument/2006/customXml" ds:itemID="{C6195EDF-2DB5-4AF3-968A-C6C78CD78602}">
   <ds:schemaRefs>
     <ds:schemaRef ds:uri="http://schemas.openxmlformats.org/officeDocument/2006/bibliography"/>
   </ds:schemaRefs>

--- a/発表用/1821086_matsuo_abstract.docx
+++ b/発表用/1821086_matsuo_abstract.docx
@@ -435,7 +435,31 @@
           <w:color w:val="000000" w:themeColor="text1"/>
           <w:szCs w:val="21"/>
         </w:rPr>
-        <w:t>応答速度に基づく動的割り振りを行うロードバランサ</w:t>
+        <w:t>応答速度に基づき，</w:t>
+      </w:r>
+      <w:r>
+        <w:rPr>
+          <w:rFonts w:asciiTheme="minorEastAsia" w:eastAsiaTheme="minorEastAsia" w:hAnsiTheme="minorEastAsia" w:cs="ÍúmŒ˛" w:hint="eastAsia"/>
+          <w:color w:val="000000" w:themeColor="text1"/>
+          <w:szCs w:val="21"/>
+        </w:rPr>
+        <w:t>動的</w:t>
+      </w:r>
+      <w:r>
+        <w:rPr>
+          <w:rFonts w:asciiTheme="minorEastAsia" w:eastAsiaTheme="minorEastAsia" w:hAnsiTheme="minorEastAsia" w:cs="ÍúmŒ˛" w:hint="eastAsia"/>
+          <w:color w:val="000000" w:themeColor="text1"/>
+          <w:szCs w:val="21"/>
+        </w:rPr>
+        <w:t>に割り振られる</w:t>
+      </w:r>
+      <w:r>
+        <w:rPr>
+          <w:rFonts w:asciiTheme="minorEastAsia" w:eastAsiaTheme="minorEastAsia" w:hAnsiTheme="minorEastAsia" w:cs="ÍúmŒ˛" w:hint="eastAsia"/>
+          <w:color w:val="000000" w:themeColor="text1"/>
+          <w:szCs w:val="21"/>
+        </w:rPr>
+        <w:t>ロードバランサ</w:t>
       </w:r>
       <w:r>
         <w:rPr>
@@ -669,7 +693,7 @@
           <w:color w:val="000000" w:themeColor="text1"/>
           <w:szCs w:val="21"/>
         </w:rPr>
-        <w:t>オープンソースのWebサーバであるNGINX(エンジンエックス)を用いて</w:t>
+        <w:t>オープンソースのWebサーバであるNGINX(エンジンエックス)</w:t>
       </w:r>
       <w:r>
         <w:rPr>
@@ -677,15 +701,17 @@
           <w:color w:val="000000" w:themeColor="text1"/>
           <w:szCs w:val="21"/>
         </w:rPr>
-        <w:t>，</w:t>
-      </w:r>
+        <w:t>を用いた．</w:t>
+      </w:r>
+      <w:bookmarkStart w:id="0" w:name="_GoBack"/>
+      <w:bookmarkEnd w:id="0"/>
       <w:r>
         <w:rPr>
           <w:rFonts w:asciiTheme="minorEastAsia" w:eastAsiaTheme="minorEastAsia" w:hAnsiTheme="minorEastAsia" w:cs="ÍúmŒ˛" w:hint="eastAsia"/>
           <w:color w:val="000000" w:themeColor="text1"/>
           <w:szCs w:val="21"/>
         </w:rPr>
-        <w:t>設定ファイルの重みをプログラムによって書き換える．これにより</w:t>
+        <w:t>設定ファイルの重みをプログラムによって書き換えることで，</w:t>
       </w:r>
       <w:r>
         <w:rPr>
@@ -1555,16 +1581,21 @@
           <w:rFonts w:asciiTheme="minorEastAsia" w:eastAsiaTheme="minorEastAsia" w:hAnsiTheme="minorEastAsia" w:hint="eastAsia"/>
           <w:color w:val="000000" w:themeColor="text1"/>
         </w:rPr>
-        <w:t>設定ファイルを書き換える仕組みなので再現しやすい．現状，利用する環境ごとに細かく設定を書き直す必要があり，自動で適応処理するこ</w:t>
-      </w:r>
-      <w:bookmarkStart w:id="0" w:name="_GoBack"/>
-      <w:bookmarkEnd w:id="0"/>
+        <w:t>設定ファイルを書き換える仕組みなので再現しやすい．現状，利用する環境ごとに細かく設定を書き直す必要があり，自動で適応処理することが出来れば，個人でも気軽に安価な負荷分散が出来ると考える．Web</w:t>
+      </w:r>
       <w:r>
         <w:rPr>
           <w:rFonts w:asciiTheme="minorEastAsia" w:eastAsiaTheme="minorEastAsia" w:hAnsiTheme="minorEastAsia" w:hint="eastAsia"/>
           <w:color w:val="000000" w:themeColor="text1"/>
         </w:rPr>
-        <w:t>とが出来れば，個人でも気軽に安価な負荷分散が出来ると考える．Webサイトも重要なライフラインになりつつあるので，本システムが安価な導入コストで，負荷に強く表示速度が速いWebサイト作りに貢献できることを期待している．</w:t>
+        <w:t>サイトも重要なライフラインになりつつあるため</w:t>
+      </w:r>
+      <w:r>
+        <w:rPr>
+          <w:rFonts w:asciiTheme="minorEastAsia" w:eastAsiaTheme="minorEastAsia" w:hAnsiTheme="minorEastAsia" w:hint="eastAsia"/>
+          <w:color w:val="000000" w:themeColor="text1"/>
+        </w:rPr>
+        <w:t>，本システムが安価な導入コストで，負荷に強く表示速度が速いWebサイト作りに貢献できることを期待している．</w:t>
       </w:r>
       <w:r>
         <w:rPr>
@@ -5723,12 +5754,9 @@
 </file>
 
 <file path=customXml/item1.xml><?xml version="1.0" encoding="utf-8"?>
-<?mso-contentType ?>
-<FormTemplates xmlns="http://schemas.microsoft.com/sharepoint/v3/contenttype/forms">
-  <Display>DocumentLibraryForm</Display>
-  <Edit>DocumentLibraryForm</Edit>
-  <New>DocumentLibraryForm</New>
-</FormTemplates>
+<p:properties xmlns:p="http://schemas.microsoft.com/office/2006/metadata/properties" xmlns:xsi="http://www.w3.org/2001/XMLSchema-instance" xmlns:pc="http://schemas.microsoft.com/office/infopath/2007/PartnerControls">
+  <documentManagement/>
+</p:properties>
 </file>
 
 <file path=customXml/item2.xml><?xml version="1.0" encoding="utf-8"?>
@@ -5872,9 +5900,12 @@
 </file>
 
 <file path=customXml/item3.xml><?xml version="1.0" encoding="utf-8"?>
-<p:properties xmlns:p="http://schemas.microsoft.com/office/2006/metadata/properties" xmlns:xsi="http://www.w3.org/2001/XMLSchema-instance" xmlns:pc="http://schemas.microsoft.com/office/infopath/2007/PartnerControls">
-  <documentManagement/>
-</p:properties>
+<?mso-contentType ?>
+<FormTemplates xmlns="http://schemas.microsoft.com/sharepoint/v3/contenttype/forms">
+  <Display>DocumentLibraryForm</Display>
+  <Edit>DocumentLibraryForm</Edit>
+  <New>DocumentLibraryForm</New>
+</FormTemplates>
 </file>
 
 <file path=customXml/item4.xml><?xml version="1.0" encoding="utf-8"?>
@@ -5882,9 +5913,10 @@
 </file>
 
 <file path=customXml/itemProps1.xml><?xml version="1.0" encoding="utf-8"?>
-<ds:datastoreItem xmlns:ds="http://schemas.openxmlformats.org/officeDocument/2006/customXml" ds:itemID="{9FEBE914-2FDB-4EC5-A3FA-E8D2F50003D0}">
+<ds:datastoreItem xmlns:ds="http://schemas.openxmlformats.org/officeDocument/2006/customXml" ds:itemID="{EF73D149-B6BA-4EE1-A67D-C5D6430B3662}">
   <ds:schemaRefs>
-    <ds:schemaRef ds:uri="http://schemas.microsoft.com/sharepoint/v3/contenttype/forms"/>
+    <ds:schemaRef ds:uri="http://schemas.microsoft.com/office/2006/metadata/properties"/>
+    <ds:schemaRef ds:uri="http://schemas.microsoft.com/office/infopath/2007/PartnerControls"/>
   </ds:schemaRefs>
 </ds:datastoreItem>
 </file>
@@ -5908,16 +5940,15 @@
 </file>
 
 <file path=customXml/itemProps3.xml><?xml version="1.0" encoding="utf-8"?>
-<ds:datastoreItem xmlns:ds="http://schemas.openxmlformats.org/officeDocument/2006/customXml" ds:itemID="{EF73D149-B6BA-4EE1-A67D-C5D6430B3662}">
+<ds:datastoreItem xmlns:ds="http://schemas.openxmlformats.org/officeDocument/2006/customXml" ds:itemID="{9FEBE914-2FDB-4EC5-A3FA-E8D2F50003D0}">
   <ds:schemaRefs>
-    <ds:schemaRef ds:uri="http://schemas.microsoft.com/office/2006/metadata/properties"/>
-    <ds:schemaRef ds:uri="http://schemas.microsoft.com/office/infopath/2007/PartnerControls"/>
+    <ds:schemaRef ds:uri="http://schemas.microsoft.com/sharepoint/v3/contenttype/forms"/>
   </ds:schemaRefs>
 </ds:datastoreItem>
 </file>
 
 <file path=customXml/itemProps4.xml><?xml version="1.0" encoding="utf-8"?>
-<ds:datastoreItem xmlns:ds="http://schemas.openxmlformats.org/officeDocument/2006/customXml" ds:itemID="{C6195EDF-2DB5-4AF3-968A-C6C78CD78602}">
+<ds:datastoreItem xmlns:ds="http://schemas.openxmlformats.org/officeDocument/2006/customXml" ds:itemID="{6ED0280A-D25C-4511-8B8A-9E0CF7A75630}">
   <ds:schemaRefs>
     <ds:schemaRef ds:uri="http://schemas.openxmlformats.org/officeDocument/2006/bibliography"/>
   </ds:schemaRefs>

--- a/発表用/1821086_matsuo_abstract.docx
+++ b/発表用/1821086_matsuo_abstract.docx
@@ -701,17 +701,7 @@
           <w:color w:val="000000" w:themeColor="text1"/>
           <w:szCs w:val="21"/>
         </w:rPr>
-        <w:t>を用いた．</w:t>
-      </w:r>
-      <w:bookmarkStart w:id="0" w:name="_GoBack"/>
-      <w:bookmarkEnd w:id="0"/>
-      <w:r>
-        <w:rPr>
-          <w:rFonts w:asciiTheme="minorEastAsia" w:eastAsiaTheme="minorEastAsia" w:hAnsiTheme="minorEastAsia" w:cs="ÍúmŒ˛" w:hint="eastAsia"/>
-          <w:color w:val="000000" w:themeColor="text1"/>
-          <w:szCs w:val="21"/>
-        </w:rPr>
-        <w:t>設定ファイルの重みをプログラムによって書き換えることで，</w:t>
+        <w:t>を用いた．設定ファイルの重みをプログラムによって書き換えることで，</w:t>
       </w:r>
       <w:r>
         <w:rPr>
@@ -773,7 +763,38 @@
         <w:rPr>
           <w:rFonts w:hint="eastAsia"/>
         </w:rPr>
-        <w:t>実験では，RaspberryPi4Bを使用する．検索システムを積んだWebサーバ3台を冗長的に配置し，</w:t>
+        <w:t>実験では，RaspberryPi4Bを使用する．検索システムを積んだWebサーバ</w:t>
+      </w:r>
+      <w:r>
+        <w:t>S</w:t>
+      </w:r>
+      <w:r>
+        <w:rPr>
+          <w:vertAlign w:val="subscript"/>
+        </w:rPr>
+        <w:t>1</w:t>
+      </w:r>
+      <w:r>
+        <w:rPr>
+          <w:rFonts w:hint="eastAsia"/>
+        </w:rPr>
+        <w:t>～</w:t>
+      </w:r>
+      <w:r>
+        <w:t>S</w:t>
+      </w:r>
+      <w:r>
+        <w:rPr>
+          <w:rFonts w:hint="eastAsia"/>
+          <w:vertAlign w:val="subscript"/>
+        </w:rPr>
+        <w:t>3</w:t>
+      </w:r>
+      <w:r>
+        <w:rPr>
+          <w:rFonts w:hint="eastAsia"/>
+        </w:rPr>
+        <w:t>を冗長的に配置し，</w:t>
       </w:r>
       <w:r>
         <w:rPr>
@@ -871,10 +892,10 @@
         <w:tblLook w:val="04A0" w:firstRow="1" w:lastRow="0" w:firstColumn="1" w:lastColumn="0" w:noHBand="0" w:noVBand="1"/>
       </w:tblPr>
       <w:tblGrid>
-        <w:gridCol w:w="1101"/>
-        <w:gridCol w:w="1362"/>
-        <w:gridCol w:w="1185"/>
-        <w:gridCol w:w="1185"/>
+        <w:gridCol w:w="1526"/>
+        <w:gridCol w:w="992"/>
+        <w:gridCol w:w="1134"/>
+        <w:gridCol w:w="1113"/>
       </w:tblGrid>
       <w:tr>
         <w:trPr>
@@ -882,7 +903,7 @@
         </w:trPr>
         <w:tc>
           <w:tcPr>
-            <w:tcW w:w="1101" w:type="dxa"/>
+            <w:tcW w:w="1526" w:type="dxa"/>
             <w:noWrap/>
             <w:hideMark/>
           </w:tcPr>
@@ -896,11 +917,20 @@
               </w:rPr>
               <w:t>平均速度</w:t>
             </w:r>
+            <w:r>
+              <w:rPr>
+                <w:rFonts w:hint="eastAsia"/>
+              </w:rPr>
+              <w:t>[秒</w:t>
+            </w:r>
+            <w:r>
+              <w:t>]</w:t>
+            </w:r>
           </w:p>
         </w:tc>
         <w:tc>
           <w:tcPr>
-            <w:tcW w:w="3732" w:type="dxa"/>
+            <w:tcW w:w="3239" w:type="dxa"/>
             <w:gridSpan w:val="3"/>
             <w:noWrap/>
             <w:hideMark/>
@@ -913,7 +943,7 @@
               <w:rPr>
                 <w:rFonts w:hint="eastAsia"/>
               </w:rPr>
-              <w:t>0.4304秒</w:t>
+              <w:t>0.4304</w:t>
             </w:r>
           </w:p>
         </w:tc>
@@ -924,7 +954,7 @@
         </w:trPr>
         <w:tc>
           <w:tcPr>
-            <w:tcW w:w="1101" w:type="dxa"/>
+            <w:tcW w:w="1526" w:type="dxa"/>
             <w:noWrap/>
             <w:hideMark/>
           </w:tcPr>
@@ -942,58 +972,55 @@
         </w:tc>
         <w:tc>
           <w:tcPr>
-            <w:tcW w:w="1362" w:type="dxa"/>
+            <w:tcW w:w="992" w:type="dxa"/>
             <w:noWrap/>
             <w:hideMark/>
           </w:tcPr>
           <w:p>
-            <w:pPr>
-              <w:jc w:val="center"/>
-            </w:pPr>
+            <w:r>
+              <w:t>S</w:t>
+            </w:r>
             <w:r>
               <w:rPr>
-                <w:rFonts w:hint="eastAsia"/>
+                <w:vertAlign w:val="subscript"/>
               </w:rPr>
-              <w:t>1台目</w:t>
+              <w:t>1</w:t>
             </w:r>
           </w:p>
         </w:tc>
         <w:tc>
           <w:tcPr>
-            <w:tcW w:w="1185" w:type="dxa"/>
+            <w:tcW w:w="1134" w:type="dxa"/>
             <w:noWrap/>
             <w:hideMark/>
           </w:tcPr>
           <w:p>
-            <w:pPr>
-              <w:jc w:val="center"/>
-            </w:pPr>
             <w:r>
-              <w:t>2</w:t>
+              <w:t>S</w:t>
             </w:r>
             <w:r>
               <w:rPr>
-                <w:rFonts w:hint="eastAsia"/>
+                <w:vertAlign w:val="subscript"/>
               </w:rPr>
-              <w:t>台目</w:t>
+              <w:t>2</w:t>
             </w:r>
           </w:p>
         </w:tc>
         <w:tc>
           <w:tcPr>
-            <w:tcW w:w="1185" w:type="dxa"/>
+            <w:tcW w:w="1113" w:type="dxa"/>
             <w:noWrap/>
             <w:hideMark/>
           </w:tcPr>
           <w:p>
-            <w:pPr>
-              <w:jc w:val="center"/>
-            </w:pPr>
+            <w:r>
+              <w:t>S</w:t>
+            </w:r>
             <w:r>
               <w:rPr>
-                <w:rFonts w:hint="eastAsia"/>
+                <w:vertAlign w:val="subscript"/>
               </w:rPr>
-              <w:t>3台目</w:t>
+              <w:t>3</w:t>
             </w:r>
           </w:p>
         </w:tc>
@@ -1004,7 +1031,7 @@
         </w:trPr>
         <w:tc>
           <w:tcPr>
-            <w:tcW w:w="1101" w:type="dxa"/>
+            <w:tcW w:w="1526" w:type="dxa"/>
             <w:noWrap/>
             <w:hideMark/>
           </w:tcPr>
@@ -1018,62 +1045,73 @@
               </w:rPr>
               <w:t>回数</w:t>
             </w:r>
+            <w:r>
+              <w:rPr>
+                <w:rFonts w:hint="eastAsia"/>
+              </w:rPr>
+              <w:t>[回</w:t>
+            </w:r>
+            <w:r>
+              <w:t>]</w:t>
+            </w:r>
           </w:p>
         </w:tc>
         <w:tc>
           <w:tcPr>
-            <w:tcW w:w="1362" w:type="dxa"/>
+            <w:tcW w:w="992" w:type="dxa"/>
             <w:noWrap/>
             <w:hideMark/>
           </w:tcPr>
           <w:p>
             <w:pPr>
-              <w:jc w:val="center"/>
+              <w:jc w:val="right"/>
             </w:pPr>
             <w:r>
               <w:rPr>
                 <w:rFonts w:hint="eastAsia"/>
               </w:rPr>
-              <w:t>24回</w:t>
+              <w:t>24</w:t>
             </w:r>
           </w:p>
         </w:tc>
         <w:tc>
           <w:tcPr>
-            <w:tcW w:w="1185" w:type="dxa"/>
+            <w:tcW w:w="1134" w:type="dxa"/>
             <w:noWrap/>
             <w:hideMark/>
           </w:tcPr>
           <w:p>
             <w:pPr>
-              <w:jc w:val="center"/>
+              <w:jc w:val="right"/>
             </w:pPr>
             <w:r>
               <w:rPr>
                 <w:rFonts w:hint="eastAsia"/>
               </w:rPr>
-              <w:t>25回</w:t>
+              <w:t>25</w:t>
             </w:r>
           </w:p>
         </w:tc>
         <w:tc>
           <w:tcPr>
-            <w:tcW w:w="1185" w:type="dxa"/>
+            <w:tcW w:w="1113" w:type="dxa"/>
             <w:noWrap/>
             <w:hideMark/>
           </w:tcPr>
           <w:p>
             <w:pPr>
-              <w:jc w:val="center"/>
+              <w:jc w:val="right"/>
             </w:pPr>
             <w:r>
               <w:rPr>
                 <w:rFonts w:hint="eastAsia"/>
               </w:rPr>
-              <w:t>24回</w:t>
+              <w:t>24</w:t>
             </w:r>
           </w:p>
         </w:tc>
+        <w:bookmarkStart w:id="0" w:name="_GoBack"/>
+        <w:bookmarkEnd w:id="0"/>
       </w:tr>
       <w:tr>
         <w:trPr>
@@ -1081,7 +1119,7 @@
         </w:trPr>
         <w:tc>
           <w:tcPr>
-            <w:tcW w:w="1101" w:type="dxa"/>
+            <w:tcW w:w="1526" w:type="dxa"/>
             <w:noWrap/>
             <w:hideMark/>
           </w:tcPr>
@@ -1095,59 +1133,68 @@
               </w:rPr>
               <w:t>選択頻度</w:t>
             </w:r>
+            <w:r>
+              <w:rPr>
+                <w:rFonts w:hint="eastAsia"/>
+              </w:rPr>
+              <w:t>[</w:t>
+            </w:r>
+            <w:r>
+              <w:t>%]</w:t>
+            </w:r>
           </w:p>
         </w:tc>
         <w:tc>
           <w:tcPr>
-            <w:tcW w:w="1362" w:type="dxa"/>
+            <w:tcW w:w="992" w:type="dxa"/>
             <w:noWrap/>
             <w:hideMark/>
           </w:tcPr>
           <w:p>
             <w:pPr>
-              <w:jc w:val="center"/>
+              <w:jc w:val="right"/>
             </w:pPr>
             <w:r>
               <w:rPr>
                 <w:rFonts w:hint="eastAsia"/>
               </w:rPr>
-              <w:t>33%</w:t>
+              <w:t>33</w:t>
             </w:r>
           </w:p>
         </w:tc>
         <w:tc>
           <w:tcPr>
-            <w:tcW w:w="1185" w:type="dxa"/>
+            <w:tcW w:w="1134" w:type="dxa"/>
             <w:noWrap/>
             <w:hideMark/>
           </w:tcPr>
           <w:p>
             <w:pPr>
-              <w:jc w:val="center"/>
+              <w:jc w:val="right"/>
             </w:pPr>
             <w:r>
               <w:rPr>
                 <w:rFonts w:hint="eastAsia"/>
               </w:rPr>
-              <w:t>34%</w:t>
+              <w:t>34</w:t>
             </w:r>
           </w:p>
         </w:tc>
         <w:tc>
           <w:tcPr>
-            <w:tcW w:w="1185" w:type="dxa"/>
+            <w:tcW w:w="1113" w:type="dxa"/>
             <w:noWrap/>
             <w:hideMark/>
           </w:tcPr>
           <w:p>
             <w:pPr>
-              <w:jc w:val="center"/>
+              <w:jc w:val="right"/>
             </w:pPr>
             <w:r>
               <w:rPr>
                 <w:rFonts w:hint="eastAsia"/>
               </w:rPr>
-              <w:t>33%</w:t>
+              <w:t>33</w:t>
             </w:r>
           </w:p>
         </w:tc>
@@ -1194,13 +1241,13 @@
     <w:tbl>
       <w:tblPr>
         <w:tblStyle w:val="afe"/>
-        <w:tblW w:w="0" w:type="auto"/>
+        <w:tblW w:w="4833" w:type="dxa"/>
         <w:tblLook w:val="04A0" w:firstRow="1" w:lastRow="0" w:firstColumn="1" w:lastColumn="0" w:noHBand="0" w:noVBand="1"/>
       </w:tblPr>
       <w:tblGrid>
-        <w:gridCol w:w="1123"/>
-        <w:gridCol w:w="1318"/>
-        <w:gridCol w:w="1196"/>
+        <w:gridCol w:w="1526"/>
+        <w:gridCol w:w="992"/>
+        <w:gridCol w:w="1119"/>
         <w:gridCol w:w="1196"/>
       </w:tblGrid>
       <w:tr>
@@ -1209,7 +1256,7 @@
         </w:trPr>
         <w:tc>
           <w:tcPr>
-            <w:tcW w:w="1123" w:type="dxa"/>
+            <w:tcW w:w="1526" w:type="dxa"/>
             <w:noWrap/>
             <w:hideMark/>
           </w:tcPr>
@@ -1223,11 +1270,20 @@
               </w:rPr>
               <w:t>平均速度</w:t>
             </w:r>
+            <w:r>
+              <w:rPr>
+                <w:rFonts w:hint="eastAsia"/>
+              </w:rPr>
+              <w:t>[秒</w:t>
+            </w:r>
+            <w:r>
+              <w:t>]</w:t>
+            </w:r>
           </w:p>
         </w:tc>
         <w:tc>
           <w:tcPr>
-            <w:tcW w:w="3710" w:type="dxa"/>
+            <w:tcW w:w="3307" w:type="dxa"/>
             <w:gridSpan w:val="3"/>
             <w:noWrap/>
             <w:hideMark/>
@@ -1240,7 +1296,7 @@
               <w:rPr>
                 <w:rFonts w:hint="eastAsia"/>
               </w:rPr>
-              <w:t>0.1523秒</w:t>
+              <w:t>0.1523</w:t>
             </w:r>
           </w:p>
         </w:tc>
@@ -1251,7 +1307,7 @@
         </w:trPr>
         <w:tc>
           <w:tcPr>
-            <w:tcW w:w="1123" w:type="dxa"/>
+            <w:tcW w:w="1526" w:type="dxa"/>
             <w:noWrap/>
             <w:hideMark/>
           </w:tcPr>
@@ -1269,19 +1325,37 @@
         </w:tc>
         <w:tc>
           <w:tcPr>
-            <w:tcW w:w="1318" w:type="dxa"/>
+            <w:tcW w:w="992" w:type="dxa"/>
             <w:noWrap/>
             <w:hideMark/>
           </w:tcPr>
           <w:p>
-            <w:pPr>
-              <w:jc w:val="center"/>
-            </w:pPr>
+            <w:r>
+              <w:t>S</w:t>
+            </w:r>
             <w:r>
               <w:rPr>
-                <w:rFonts w:hint="eastAsia"/>
+                <w:vertAlign w:val="subscript"/>
               </w:rPr>
-              <w:t>1台目</w:t>
+              <w:t>1</w:t>
+            </w:r>
+          </w:p>
+        </w:tc>
+        <w:tc>
+          <w:tcPr>
+            <w:tcW w:w="1119" w:type="dxa"/>
+            <w:noWrap/>
+            <w:hideMark/>
+          </w:tcPr>
+          <w:p>
+            <w:r>
+              <w:t>S</w:t>
+            </w:r>
+            <w:r>
+              <w:rPr>
+                <w:vertAlign w:val="subscript"/>
+              </w:rPr>
+              <w:t>2</w:t>
             </w:r>
           </w:p>
         </w:tc>
@@ -1292,35 +1366,14 @@
             <w:hideMark/>
           </w:tcPr>
           <w:p>
-            <w:pPr>
-              <w:jc w:val="center"/>
-            </w:pPr>
             <w:r>
-              <w:t>2</w:t>
+              <w:t>S</w:t>
             </w:r>
             <w:r>
               <w:rPr>
-                <w:rFonts w:hint="eastAsia"/>
+                <w:vertAlign w:val="subscript"/>
               </w:rPr>
-              <w:t>台目</w:t>
-            </w:r>
-          </w:p>
-        </w:tc>
-        <w:tc>
-          <w:tcPr>
-            <w:tcW w:w="1196" w:type="dxa"/>
-            <w:noWrap/>
-            <w:hideMark/>
-          </w:tcPr>
-          <w:p>
-            <w:pPr>
-              <w:jc w:val="center"/>
-            </w:pPr>
-            <w:r>
-              <w:rPr>
-                <w:rFonts w:hint="eastAsia"/>
-              </w:rPr>
-              <w:t>3台目</w:t>
+              <w:t>3</w:t>
             </w:r>
           </w:p>
         </w:tc>
@@ -1331,7 +1384,7 @@
         </w:trPr>
         <w:tc>
           <w:tcPr>
-            <w:tcW w:w="1123" w:type="dxa"/>
+            <w:tcW w:w="1526" w:type="dxa"/>
             <w:noWrap/>
             <w:hideMark/>
           </w:tcPr>
@@ -1345,23 +1398,50 @@
               </w:rPr>
               <w:t>回数</w:t>
             </w:r>
+            <w:r>
+              <w:rPr>
+                <w:rFonts w:hint="eastAsia"/>
+              </w:rPr>
+              <w:t>[回</w:t>
+            </w:r>
+            <w:r>
+              <w:t>]</w:t>
+            </w:r>
           </w:p>
         </w:tc>
         <w:tc>
           <w:tcPr>
-            <w:tcW w:w="1318" w:type="dxa"/>
+            <w:tcW w:w="992" w:type="dxa"/>
             <w:noWrap/>
             <w:hideMark/>
           </w:tcPr>
           <w:p>
             <w:pPr>
-              <w:jc w:val="center"/>
+              <w:jc w:val="right"/>
             </w:pPr>
             <w:r>
               <w:rPr>
                 <w:rFonts w:hint="eastAsia"/>
               </w:rPr>
-              <w:t>50回</w:t>
+              <w:t>50</w:t>
+            </w:r>
+          </w:p>
+        </w:tc>
+        <w:tc>
+          <w:tcPr>
+            <w:tcW w:w="1119" w:type="dxa"/>
+            <w:noWrap/>
+            <w:hideMark/>
+          </w:tcPr>
+          <w:p>
+            <w:pPr>
+              <w:jc w:val="right"/>
+            </w:pPr>
+            <w:r>
+              <w:rPr>
+                <w:rFonts w:hint="eastAsia"/>
+              </w:rPr>
+              <w:t>12</w:t>
             </w:r>
           </w:p>
         </w:tc>
@@ -1373,31 +1453,13 @@
           </w:tcPr>
           <w:p>
             <w:pPr>
-              <w:jc w:val="center"/>
+              <w:jc w:val="right"/>
             </w:pPr>
             <w:r>
               <w:rPr>
                 <w:rFonts w:hint="eastAsia"/>
               </w:rPr>
-              <w:t>12回</w:t>
-            </w:r>
-          </w:p>
-        </w:tc>
-        <w:tc>
-          <w:tcPr>
-            <w:tcW w:w="1196" w:type="dxa"/>
-            <w:noWrap/>
-            <w:hideMark/>
-          </w:tcPr>
-          <w:p>
-            <w:pPr>
-              <w:jc w:val="center"/>
-            </w:pPr>
-            <w:r>
-              <w:rPr>
-                <w:rFonts w:hint="eastAsia"/>
-              </w:rPr>
-              <w:t>11回</w:t>
+              <w:t>11</w:t>
             </w:r>
           </w:p>
         </w:tc>
@@ -1408,7 +1470,7 @@
         </w:trPr>
         <w:tc>
           <w:tcPr>
-            <w:tcW w:w="1123" w:type="dxa"/>
+            <w:tcW w:w="1526" w:type="dxa"/>
             <w:noWrap/>
             <w:hideMark/>
           </w:tcPr>
@@ -1422,23 +1484,50 @@
               </w:rPr>
               <w:t>選択頻度</w:t>
             </w:r>
+            <w:r>
+              <w:rPr>
+                <w:rFonts w:hint="eastAsia"/>
+              </w:rPr>
+              <w:t>[%</w:t>
+            </w:r>
+            <w:r>
+              <w:t>]</w:t>
+            </w:r>
           </w:p>
         </w:tc>
         <w:tc>
           <w:tcPr>
-            <w:tcW w:w="1318" w:type="dxa"/>
+            <w:tcW w:w="992" w:type="dxa"/>
             <w:noWrap/>
             <w:hideMark/>
           </w:tcPr>
           <w:p>
             <w:pPr>
-              <w:jc w:val="center"/>
+              <w:jc w:val="right"/>
             </w:pPr>
             <w:r>
               <w:rPr>
                 <w:rFonts w:hint="eastAsia"/>
               </w:rPr>
-              <w:t>68%</w:t>
+              <w:t>68</w:t>
+            </w:r>
+          </w:p>
+        </w:tc>
+        <w:tc>
+          <w:tcPr>
+            <w:tcW w:w="1119" w:type="dxa"/>
+            <w:noWrap/>
+            <w:hideMark/>
+          </w:tcPr>
+          <w:p>
+            <w:pPr>
+              <w:jc w:val="right"/>
+            </w:pPr>
+            <w:r>
+              <w:rPr>
+                <w:rFonts w:hint="eastAsia"/>
+              </w:rPr>
+              <w:t>16</w:t>
             </w:r>
           </w:p>
         </w:tc>
@@ -1450,31 +1539,13 @@
           </w:tcPr>
           <w:p>
             <w:pPr>
-              <w:jc w:val="center"/>
+              <w:jc w:val="right"/>
             </w:pPr>
             <w:r>
               <w:rPr>
                 <w:rFonts w:hint="eastAsia"/>
               </w:rPr>
-              <w:t>16%</w:t>
-            </w:r>
-          </w:p>
-        </w:tc>
-        <w:tc>
-          <w:tcPr>
-            <w:tcW w:w="1196" w:type="dxa"/>
-            <w:noWrap/>
-            <w:hideMark/>
-          </w:tcPr>
-          <w:p>
-            <w:pPr>
-              <w:jc w:val="center"/>
-            </w:pPr>
-            <w:r>
-              <w:rPr>
-                <w:rFonts w:hint="eastAsia"/>
-              </w:rPr>
-              <w:t>15%</w:t>
+              <w:t>15</w:t>
             </w:r>
           </w:p>
         </w:tc>
@@ -5754,9 +5825,12 @@
 </file>
 
 <file path=customXml/item1.xml><?xml version="1.0" encoding="utf-8"?>
-<p:properties xmlns:p="http://schemas.microsoft.com/office/2006/metadata/properties" xmlns:xsi="http://www.w3.org/2001/XMLSchema-instance" xmlns:pc="http://schemas.microsoft.com/office/infopath/2007/PartnerControls">
-  <documentManagement/>
-</p:properties>
+<?mso-contentType ?>
+<FormTemplates xmlns="http://schemas.microsoft.com/sharepoint/v3/contenttype/forms">
+  <Display>DocumentLibraryForm</Display>
+  <Edit>DocumentLibraryForm</Edit>
+  <New>DocumentLibraryForm</New>
+</FormTemplates>
 </file>
 
 <file path=customXml/item2.xml><?xml version="1.0" encoding="utf-8"?>
@@ -5900,12 +5974,9 @@
 </file>
 
 <file path=customXml/item3.xml><?xml version="1.0" encoding="utf-8"?>
-<?mso-contentType ?>
-<FormTemplates xmlns="http://schemas.microsoft.com/sharepoint/v3/contenttype/forms">
-  <Display>DocumentLibraryForm</Display>
-  <Edit>DocumentLibraryForm</Edit>
-  <New>DocumentLibraryForm</New>
-</FormTemplates>
+<p:properties xmlns:p="http://schemas.microsoft.com/office/2006/metadata/properties" xmlns:xsi="http://www.w3.org/2001/XMLSchema-instance" xmlns:pc="http://schemas.microsoft.com/office/infopath/2007/PartnerControls">
+  <documentManagement/>
+</p:properties>
 </file>
 
 <file path=customXml/item4.xml><?xml version="1.0" encoding="utf-8"?>
@@ -5913,10 +5984,9 @@
 </file>
 
 <file path=customXml/itemProps1.xml><?xml version="1.0" encoding="utf-8"?>
-<ds:datastoreItem xmlns:ds="http://schemas.openxmlformats.org/officeDocument/2006/customXml" ds:itemID="{EF73D149-B6BA-4EE1-A67D-C5D6430B3662}">
+<ds:datastoreItem xmlns:ds="http://schemas.openxmlformats.org/officeDocument/2006/customXml" ds:itemID="{9FEBE914-2FDB-4EC5-A3FA-E8D2F50003D0}">
   <ds:schemaRefs>
-    <ds:schemaRef ds:uri="http://schemas.microsoft.com/office/2006/metadata/properties"/>
-    <ds:schemaRef ds:uri="http://schemas.microsoft.com/office/infopath/2007/PartnerControls"/>
+    <ds:schemaRef ds:uri="http://schemas.microsoft.com/sharepoint/v3/contenttype/forms"/>
   </ds:schemaRefs>
 </ds:datastoreItem>
 </file>
@@ -5940,15 +6010,16 @@
 </file>
 
 <file path=customXml/itemProps3.xml><?xml version="1.0" encoding="utf-8"?>
-<ds:datastoreItem xmlns:ds="http://schemas.openxmlformats.org/officeDocument/2006/customXml" ds:itemID="{9FEBE914-2FDB-4EC5-A3FA-E8D2F50003D0}">
+<ds:datastoreItem xmlns:ds="http://schemas.openxmlformats.org/officeDocument/2006/customXml" ds:itemID="{EF73D149-B6BA-4EE1-A67D-C5D6430B3662}">
   <ds:schemaRefs>
-    <ds:schemaRef ds:uri="http://schemas.microsoft.com/sharepoint/v3/contenttype/forms"/>
+    <ds:schemaRef ds:uri="http://schemas.microsoft.com/office/2006/metadata/properties"/>
+    <ds:schemaRef ds:uri="http://schemas.microsoft.com/office/infopath/2007/PartnerControls"/>
   </ds:schemaRefs>
 </ds:datastoreItem>
 </file>
 
 <file path=customXml/itemProps4.xml><?xml version="1.0" encoding="utf-8"?>
-<ds:datastoreItem xmlns:ds="http://schemas.openxmlformats.org/officeDocument/2006/customXml" ds:itemID="{6ED0280A-D25C-4511-8B8A-9E0CF7A75630}">
+<ds:datastoreItem xmlns:ds="http://schemas.openxmlformats.org/officeDocument/2006/customXml" ds:itemID="{31BBFE7D-0B8E-46D3-8ABB-48979B58D9B7}">
   <ds:schemaRefs>
     <ds:schemaRef ds:uri="http://schemas.openxmlformats.org/officeDocument/2006/bibliography"/>
   </ds:schemaRefs>
